--- a/TP2/TP2_p2_CompteRendu.docx
+++ b/TP2/TP2_p2_CompteRendu.docx
@@ -72,7 +72,7 @@
     </w:p>
     <w:p>
       <w:r>
-        <w:t xml:space="preserve">7 mars 2023 à 11:28:20</w:t>
+        <w:t xml:space="preserve">7 mars 2023 à 11:33:44</w:t>
       </w:r>
     </w:p>
     <w:p>
@@ -110,7 +110,7 @@
       <w:r>
         <w:fldChar w:fldCharType="separate"/>
       </w:r>
-      <w:hyperlink w:anchor="cs9328228" w:history="1">
+      <w:hyperlink w:anchor="cs9838374" w:history="1">
         <w:r>
           <w:rPr>
             <w:rStyle w:val="Hyperlink"/>
@@ -150,7 +150,7 @@
             <w:noProof/>
             <w:webHidden/>
           </w:rPr>
-          <w:instrText xml:space="preserve"> PAGEREF cs9328228 \h </w:instrText>
+          <w:instrText xml:space="preserve"> PAGEREF cs9838374 \h </w:instrText>
         </w:r>
         <w:r>
           <w:rPr>
@@ -195,7 +195,7 @@
           <w:noProof/>
         </w:rPr>
       </w:pPr>
-      <w:hyperlink w:anchor="cs5458547" w:history="1">
+      <w:hyperlink w:anchor="cs4361520" w:history="1">
         <w:r>
           <w:rPr>
             <w:rStyle w:val="Hyperlink"/>
@@ -235,7 +235,7 @@
             <w:noProof/>
             <w:webHidden/>
           </w:rPr>
-          <w:instrText xml:space="preserve"> PAGEREF cs5458547 \h </w:instrText>
+          <w:instrText xml:space="preserve"> PAGEREF cs4361520 \h </w:instrText>
         </w:r>
         <w:r>
           <w:rPr>
@@ -280,7 +280,7 @@
           <w:noProof/>
         </w:rPr>
       </w:pPr>
-      <w:hyperlink w:anchor="cs7264641" w:history="1">
+      <w:hyperlink w:anchor="cs5788536" w:history="1">
         <w:r>
           <w:rPr>
             <w:rStyle w:val="Hyperlink"/>
@@ -320,7 +320,7 @@
             <w:noProof/>
             <w:webHidden/>
           </w:rPr>
-          <w:instrText xml:space="preserve"> PAGEREF cs7264641 \h </w:instrText>
+          <w:instrText xml:space="preserve"> PAGEREF cs5788536 \h </w:instrText>
         </w:r>
         <w:r>
           <w:rPr>
@@ -365,7 +365,7 @@
           <w:noProof/>
         </w:rPr>
       </w:pPr>
-      <w:hyperlink w:anchor="cs6690260" w:history="1">
+      <w:hyperlink w:anchor="cs8146272" w:history="1">
         <w:r>
           <w:rPr>
             <w:rStyle w:val="Hyperlink"/>
@@ -405,7 +405,7 @@
             <w:noProof/>
             <w:webHidden/>
           </w:rPr>
-          <w:instrText xml:space="preserve"> PAGEREF cs6690260 \h </w:instrText>
+          <w:instrText xml:space="preserve"> PAGEREF cs8146272 \h </w:instrText>
         </w:r>
         <w:r>
           <w:rPr>
@@ -450,7 +450,7 @@
           <w:noProof/>
         </w:rPr>
       </w:pPr>
-      <w:hyperlink w:anchor="cs1667265" w:history="1">
+      <w:hyperlink w:anchor="cs7013415" w:history="1">
         <w:r>
           <w:rPr>
             <w:rStyle w:val="Hyperlink"/>
@@ -490,7 +490,7 @@
             <w:noProof/>
             <w:webHidden/>
           </w:rPr>
-          <w:instrText xml:space="preserve"> PAGEREF cs1667265 \h </w:instrText>
+          <w:instrText xml:space="preserve"> PAGEREF cs7013415 \h </w:instrText>
         </w:r>
         <w:r>
           <w:rPr>
@@ -535,7 +535,7 @@
           <w:noProof/>
         </w:rPr>
       </w:pPr>
-      <w:hyperlink w:anchor="cs9759704" w:history="1">
+      <w:hyperlink w:anchor="cs5352456" w:history="1">
         <w:r>
           <w:rPr>
             <w:rStyle w:val="Hyperlink"/>
@@ -575,7 +575,7 @@
             <w:noProof/>
             <w:webHidden/>
           </w:rPr>
-          <w:instrText xml:space="preserve"> PAGEREF cs9759704 \h </w:instrText>
+          <w:instrText xml:space="preserve"> PAGEREF cs5352456 \h </w:instrText>
         </w:r>
         <w:r>
           <w:rPr>
@@ -620,7 +620,7 @@
           <w:noProof/>
         </w:rPr>
       </w:pPr>
-      <w:hyperlink w:anchor="cs8323029" w:history="1">
+      <w:hyperlink w:anchor="cs6912809" w:history="1">
         <w:r>
           <w:rPr>
             <w:rStyle w:val="Hyperlink"/>
@@ -660,7 +660,7 @@
             <w:noProof/>
             <w:webHidden/>
           </w:rPr>
-          <w:instrText xml:space="preserve"> PAGEREF cs8323029 \h </w:instrText>
+          <w:instrText xml:space="preserve"> PAGEREF cs6912809 \h </w:instrText>
         </w:r>
         <w:r>
           <w:rPr>
@@ -705,7 +705,7 @@
           <w:noProof/>
         </w:rPr>
       </w:pPr>
-      <w:hyperlink w:anchor="cs5532757" w:history="1">
+      <w:hyperlink w:anchor="cs9024097" w:history="1">
         <w:r>
           <w:rPr>
             <w:rStyle w:val="Hyperlink"/>
@@ -745,7 +745,7 @@
             <w:noProof/>
             <w:webHidden/>
           </w:rPr>
-          <w:instrText xml:space="preserve"> PAGEREF cs5532757 \h </w:instrText>
+          <w:instrText xml:space="preserve"> PAGEREF cs9024097 \h </w:instrText>
         </w:r>
         <w:r>
           <w:rPr>
@@ -790,7 +790,7 @@
           <w:noProof/>
         </w:rPr>
       </w:pPr>
-      <w:hyperlink w:anchor="cs8063574" w:history="1">
+      <w:hyperlink w:anchor="cs4075396" w:history="1">
         <w:r>
           <w:rPr>
             <w:rStyle w:val="Hyperlink"/>
@@ -830,7 +830,7 @@
             <w:noProof/>
             <w:webHidden/>
           </w:rPr>
-          <w:instrText xml:space="preserve"> PAGEREF cs8063574 \h </w:instrText>
+          <w:instrText xml:space="preserve"> PAGEREF cs4075396 \h </w:instrText>
         </w:r>
         <w:r>
           <w:rPr>
@@ -875,7 +875,7 @@
           <w:noProof/>
         </w:rPr>
       </w:pPr>
-      <w:hyperlink w:anchor="cs3224326" w:history="1">
+      <w:hyperlink w:anchor="cs8063762" w:history="1">
         <w:r>
           <w:rPr>
             <w:rStyle w:val="Hyperlink"/>
@@ -915,7 +915,7 @@
             <w:noProof/>
             <w:webHidden/>
           </w:rPr>
-          <w:instrText xml:space="preserve"> PAGEREF cs3224326 \h </w:instrText>
+          <w:instrText xml:space="preserve"> PAGEREF cs8063762 \h </w:instrText>
         </w:r>
         <w:r>
           <w:rPr>
@@ -960,7 +960,7 @@
           <w:noProof/>
         </w:rPr>
       </w:pPr>
-      <w:hyperlink w:anchor="cs4865556" w:history="1">
+      <w:hyperlink w:anchor="cs6886575" w:history="1">
         <w:r>
           <w:rPr>
             <w:rStyle w:val="Hyperlink"/>
@@ -1000,7 +1000,7 @@
             <w:noProof/>
             <w:webHidden/>
           </w:rPr>
-          <w:instrText xml:space="preserve"> PAGEREF cs4865556 \h </w:instrText>
+          <w:instrText xml:space="preserve"> PAGEREF cs6886575 \h </w:instrText>
         </w:r>
         <w:r>
           <w:rPr>
@@ -1045,7 +1045,7 @@
           <w:noProof/>
         </w:rPr>
       </w:pPr>
-      <w:hyperlink w:anchor="cs5276230" w:history="1">
+      <w:hyperlink w:anchor="cs6269850" w:history="1">
         <w:r>
           <w:rPr>
             <w:rStyle w:val="Hyperlink"/>
@@ -1085,7 +1085,7 @@
             <w:noProof/>
             <w:webHidden/>
           </w:rPr>
-          <w:instrText xml:space="preserve"> PAGEREF cs5276230 \h </w:instrText>
+          <w:instrText xml:space="preserve"> PAGEREF cs6269850 \h </w:instrText>
         </w:r>
         <w:r>
           <w:rPr>
@@ -1130,7 +1130,7 @@
           <w:noProof/>
         </w:rPr>
       </w:pPr>
-      <w:hyperlink w:anchor="cs8005351" w:history="1">
+      <w:hyperlink w:anchor="cs9717099" w:history="1">
         <w:r>
           <w:rPr>
             <w:rStyle w:val="Hyperlink"/>
@@ -1170,7 +1170,7 @@
             <w:noProof/>
             <w:webHidden/>
           </w:rPr>
-          <w:instrText xml:space="preserve"> PAGEREF cs8005351 \h </w:instrText>
+          <w:instrText xml:space="preserve"> PAGEREF cs9717099 \h </w:instrText>
         </w:r>
         <w:r>
           <w:rPr>
@@ -1215,7 +1215,7 @@
           <w:noProof/>
         </w:rPr>
       </w:pPr>
-      <w:hyperlink w:anchor="cs8418751" w:history="1">
+      <w:hyperlink w:anchor="cs1598940" w:history="1">
         <w:r>
           <w:rPr>
             <w:rStyle w:val="Hyperlink"/>
@@ -1255,7 +1255,7 @@
             <w:noProof/>
             <w:webHidden/>
           </w:rPr>
-          <w:instrText xml:space="preserve"> PAGEREF cs8418751 \h </w:instrText>
+          <w:instrText xml:space="preserve"> PAGEREF cs1598940 \h </w:instrText>
         </w:r>
         <w:r>
           <w:rPr>
@@ -1300,7 +1300,7 @@
           <w:noProof/>
         </w:rPr>
       </w:pPr>
-      <w:hyperlink w:anchor="cs3410951" w:history="1">
+      <w:hyperlink w:anchor="cs5919650" w:history="1">
         <w:r>
           <w:rPr>
             <w:rStyle w:val="Hyperlink"/>
@@ -1340,7 +1340,7 @@
             <w:noProof/>
             <w:webHidden/>
           </w:rPr>
-          <w:instrText xml:space="preserve"> PAGEREF cs3410951 \h </w:instrText>
+          <w:instrText xml:space="preserve"> PAGEREF cs5919650 \h </w:instrText>
         </w:r>
         <w:r>
           <w:rPr>
@@ -1385,7 +1385,7 @@
           <w:noProof/>
         </w:rPr>
       </w:pPr>
-      <w:hyperlink w:anchor="cs9963077" w:history="1">
+      <w:hyperlink w:anchor="cs2186166" w:history="1">
         <w:r>
           <w:rPr>
             <w:rStyle w:val="Hyperlink"/>
@@ -1425,7 +1425,7 @@
             <w:noProof/>
             <w:webHidden/>
           </w:rPr>
-          <w:instrText xml:space="preserve"> PAGEREF cs9963077 \h </w:instrText>
+          <w:instrText xml:space="preserve"> PAGEREF cs2186166 \h </w:instrText>
         </w:r>
         <w:r>
           <w:rPr>
@@ -1470,7 +1470,7 @@
           <w:noProof/>
         </w:rPr>
       </w:pPr>
-      <w:hyperlink w:anchor="cs2231227" w:history="1">
+      <w:hyperlink w:anchor="cs6096592" w:history="1">
         <w:r>
           <w:rPr>
             <w:rStyle w:val="Hyperlink"/>
@@ -1510,7 +1510,7 @@
             <w:noProof/>
             <w:webHidden/>
           </w:rPr>
-          <w:instrText xml:space="preserve"> PAGEREF cs2231227 \h </w:instrText>
+          <w:instrText xml:space="preserve"> PAGEREF cs6096592 \h </w:instrText>
         </w:r>
         <w:r>
           <w:rPr>
@@ -1553,7 +1553,7 @@
           <w:name w:val="heading 1 Numbered"/>
         </w:pStyle>
       </w:pPr>
-      <w:bookmarkStart w:id="0" w:name="cs9328228"/>
+      <w:bookmarkStart w:id="0" w:name="cs9838374"/>
       <w:r>
         <w:t xml:space="preserve">Définitions globales</w:t>
       </w:r>
@@ -1817,7 +1817,7 @@
           <w:name w:val="heading 2 Numbered"/>
         </w:pStyle>
       </w:pPr>
-      <w:bookmarkStart w:id="1" w:name="cs5458547"/>
+      <w:bookmarkStart w:id="1" w:name="cs4361520"/>
       <w:r>
         <w:t xml:space="preserve">Paramètres</w:t>
       </w:r>
@@ -2482,7 +2482,7 @@
           <w:name w:val="heading 1 Numbered"/>
         </w:pStyle>
       </w:pPr>
-      <w:bookmarkStart w:id="2" w:name="cs7264641"/>
+      <w:bookmarkStart w:id="2" w:name="cs5788536"/>
       <w:r>
         <w:t xml:space="preserve">Composant 1</w:t>
       </w:r>
@@ -2494,7 +2494,7 @@
           <w:name w:val="heading 2 Numbered"/>
         </w:pStyle>
       </w:pPr>
-      <w:bookmarkStart w:id="3" w:name="cs6690260"/>
+      <w:bookmarkStart w:id="3" w:name="cs8146272"/>
       <w:r>
         <w:t xml:space="preserve">Définitions</w:t>
       </w:r>
@@ -2506,7 +2506,7 @@
           <w:name w:val="heading 3 Numbered"/>
         </w:pStyle>
       </w:pPr>
-      <w:bookmarkStart w:id="4" w:name="cs1006026"/>
+      <w:bookmarkStart w:id="4" w:name="cs3189253"/>
       <w:r>
         <w:t xml:space="preserve">Sélections</w:t>
       </w:r>
@@ -2519,7 +2519,7 @@
           <w:basedOn w:val="Normal"/>
         </w:pStyle>
       </w:pPr>
-      <w:bookmarkStart w:id="5" w:name="cs5325231"/>
+      <w:bookmarkStart w:id="5" w:name="cs6890289"/>
       <w:r>
         <w:t xml:space="preserve">Coil</w:t>
       </w:r>
@@ -2630,7 +2630,7 @@
           <w:basedOn w:val="Normal"/>
         </w:pStyle>
       </w:pPr>
-      <w:bookmarkStart w:id="6" w:name="cs6544881"/>
+      <w:bookmarkStart w:id="6" w:name="cs8305448"/>
       <w:r>
         <w:t xml:space="preserve">Air</w:t>
       </w:r>
@@ -2740,7 +2740,7 @@
           <w:name w:val="heading 3 Numbered"/>
         </w:pStyle>
       </w:pPr>
-      <w:bookmarkStart w:id="7" w:name="cs8275927"/>
+      <w:bookmarkStart w:id="7" w:name="cs5500720"/>
       <w:r>
         <w:t xml:space="preserve">Repères</w:t>
       </w:r>
@@ -2753,7 +2753,7 @@
           <w:basedOn w:val="Normal"/>
         </w:pStyle>
       </w:pPr>
-      <w:bookmarkStart w:id="8" w:name="cs1448495"/>
+      <w:bookmarkStart w:id="8" w:name="cs2745458"/>
       <w:r>
         <w:t xml:space="preserve">Repère sur frontière 1</w:t>
       </w:r>
@@ -2941,7 +2941,7 @@
           <w:name w:val="heading 3 Numbered"/>
         </w:pStyle>
       </w:pPr>
-      <w:bookmarkStart w:id="9" w:name="cs5189684"/>
+      <w:bookmarkStart w:id="9" w:name="cs3637573"/>
       <w:r>
         <w:t xml:space="preserve">Domaines artificiels</w:t>
       </w:r>
@@ -2954,7 +2954,7 @@
           <w:basedOn w:val="Normal"/>
         </w:pStyle>
       </w:pPr>
-      <w:bookmarkStart w:id="10" w:name="cs2254355"/>
+      <w:bookmarkStart w:id="10" w:name="cs3732266"/>
       <w:r>
         <w:t xml:space="preserve">Domaine de type élément infini 1</w:t>
       </w:r>
@@ -3079,7 +3079,7 @@
         <w:drawing>
           <wp:inline distT="0" distB="0" distL="0" distR="0">
             <wp:extent cx="3657600" cy="2743200"/>
-            <wp:docPr id="7" name="ie_ie1_view1.png" descr="[COMSOLlink[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]]">
+            <wp:docPr id="7" name="ie_ie1_view1.png" descr="[COMSOLlink[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]]">
                 </wp:docPr>
             <a:graphic xmlns:a="http://schemas.openxmlformats.org/drawingml/2006/main">
               <a:graphicData uri="http://schemas.openxmlformats.org/drawingml/2006/picture">
@@ -3125,7 +3125,7 @@
           <w:name w:val="heading 2 Numbered"/>
         </w:pStyle>
       </w:pPr>
-      <w:bookmarkStart w:id="11" w:name="cs1667265"/>
+      <w:bookmarkStart w:id="11" w:name="cs7013415"/>
       <w:r>
         <w:t xml:space="preserve">Géométrie 1</w:t>
       </w:r>
@@ -3142,7 +3142,7 @@
         <w:drawing>
           <wp:inline distT="0" distB="0" distL="0" distR="0">
             <wp:extent cx="3657600" cy="2743200"/>
-            <wp:docPr id="8" name="geom_geom1_view1.png" descr="[COMSOLlink[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]]">
+            <wp:docPr id="8" name="geom_geom1_view1.png" descr="[COMSOLlink[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]]">
                 </wp:docPr>
             <a:graphic xmlns:a="http://schemas.openxmlformats.org/drawingml/2006/main">
               <a:graphicData uri="http://schemas.openxmlformats.org/drawingml/2006/picture">
@@ -3259,7 +3259,7 @@
           <w:name w:val="heading 2 Numbered"/>
         </w:pStyle>
       </w:pPr>
-      <w:bookmarkStart w:id="12" w:name="cs9759704"/>
+      <w:bookmarkStart w:id="12" w:name="cs5352456"/>
       <w:r>
         <w:t xml:space="preserve">Matériaux</w:t>
       </w:r>
@@ -3271,7 +3271,7 @@
           <w:name w:val="heading 3 Numbered"/>
         </w:pStyle>
       </w:pPr>
-      <w:bookmarkStart w:id="13" w:name="cs1518685"/>
+      <w:bookmarkStart w:id="13" w:name="cs2872594"/>
       <w:r>
         <w:t xml:space="preserve">Air</w:t>
       </w:r>
@@ -3288,7 +3288,7 @@
         <w:drawing>
           <wp:inline distT="0" distB="0" distL="0" distR="0">
             <wp:extent cx="3657600" cy="2743200"/>
-            <wp:docPr id="9" name="mat_mat1_view1.png" descr="[COMSOLlink[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]]">
+            <wp:docPr id="9" name="mat_mat1_view1.png" descr="[COMSOLlink[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]]">
                 </wp:docPr>
             <a:graphic xmlns:a="http://schemas.openxmlformats.org/drawingml/2006/main">
               <a:graphicData uri="http://schemas.openxmlformats.org/drawingml/2006/picture">
@@ -3405,7 +3405,7 @@
           <w:name w:val="heading 3 Numbered"/>
         </w:pStyle>
       </w:pPr>
-      <w:bookmarkStart w:id="14" w:name="cs3465970"/>
+      <w:bookmarkStart w:id="14" w:name="cs7585022"/>
       <w:r>
         <w:t xml:space="preserve">Copper</w:t>
       </w:r>
@@ -3422,7 +3422,7 @@
         <w:drawing>
           <wp:inline distT="0" distB="0" distL="0" distR="0">
             <wp:extent cx="3657600" cy="2743200"/>
-            <wp:docPr id="10" name="mat_mat2_view1.png" descr="[COMSOLlink[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]]">
+            <wp:docPr id="10" name="mat_mat2_view1.png" descr="[COMSOLlink[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]]">
                 </wp:docPr>
             <a:graphic xmlns:a="http://schemas.openxmlformats.org/drawingml/2006/main">
               <a:graphicData uri="http://schemas.openxmlformats.org/drawingml/2006/picture">
@@ -3539,7 +3539,7 @@
           <w:name w:val="heading 2 Numbered"/>
         </w:pStyle>
       </w:pPr>
-      <w:bookmarkStart w:id="15" w:name="cs8323029"/>
+      <w:bookmarkStart w:id="15" w:name="cs6912809"/>
       <w:r>
         <w:t xml:space="preserve">Champs magnétiques</w:t>
       </w:r>
@@ -3556,7 +3556,7 @@
         <w:drawing>
           <wp:inline distT="0" distB="0" distL="0" distR="0">
             <wp:extent cx="3657600" cy="2743200"/>
-            <wp:docPr id="11" name="phys_mf_view1.png" descr="[COMSOLlink[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]]">
+            <wp:docPr id="11" name="phys_mf_view1.png" descr="[COMSOLlink[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]]">
                 </wp:docPr>
             <a:graphic xmlns:a="http://schemas.openxmlformats.org/drawingml/2006/main">
               <a:graphicData uri="http://schemas.openxmlformats.org/drawingml/2006/picture">
@@ -3974,7 +3974,7 @@
           <w:name w:val="heading 2 Numbered"/>
         </w:pStyle>
       </w:pPr>
-      <w:bookmarkStart w:id="16" w:name="cs5532757"/>
+      <w:bookmarkStart w:id="16" w:name="cs9024097"/>
       <w:r>
         <w:t xml:space="preserve">Maillage 1</w:t>
       </w:r>
@@ -3991,7 +3991,7 @@
         <w:drawing>
           <wp:inline distT="0" distB="0" distL="0" distR="0">
             <wp:extent cx="3657600" cy="2743200"/>
-            <wp:docPr id="16" name="mesh_mesh1_view1.png" descr="[COMSOLlink[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]]">
+            <wp:docPr id="16" name="mesh_mesh1_view1.png" descr="[COMSOLlink[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]]">
                 </wp:docPr>
             <a:graphic xmlns:a="http://schemas.openxmlformats.org/drawingml/2006/main">
               <a:graphicData uri="http://schemas.openxmlformats.org/drawingml/2006/picture">
@@ -4038,7 +4038,7 @@
           <w:name w:val="heading 1 Numbered"/>
         </w:pStyle>
       </w:pPr>
-      <w:bookmarkStart w:id="17" w:name="cs8063574"/>
+      <w:bookmarkStart w:id="17" w:name="cs4075396"/>
       <w:r>
         <w:t xml:space="preserve">Etude 1 - étude fréquentielle à 100 Hz</w:t>
       </w:r>
@@ -4099,7 +4099,7 @@
           <w:name w:val="heading 2 Numbered"/>
         </w:pStyle>
       </w:pPr>
-      <w:bookmarkStart w:id="18" w:name="cs3224326"/>
+      <w:bookmarkStart w:id="18" w:name="cs8063762"/>
       <w:r>
         <w:t xml:space="preserve">Domaine fréquentiel</w:t>
       </w:r>
@@ -4539,7 +4539,7 @@
           <w:name w:val="heading 1 Numbered"/>
         </w:pStyle>
       </w:pPr>
-      <w:bookmarkStart w:id="19" w:name="cs4865556"/>
+      <w:bookmarkStart w:id="19" w:name="cs6886575"/>
       <w:r>
         <w:t xml:space="preserve">Etude 2 - étude fréquentielle paramétrique</w:t>
       </w:r>
@@ -4600,7 +4600,7 @@
           <w:name w:val="heading 2 Numbered"/>
         </w:pStyle>
       </w:pPr>
-      <w:bookmarkStart w:id="20" w:name="cs5276230"/>
+      <w:bookmarkStart w:id="20" w:name="cs6269850"/>
       <w:r>
         <w:t xml:space="preserve">Analyse paramétrique</w:t>
       </w:r>
@@ -4970,7 +4970,7 @@
           <w:name w:val="heading 2 Numbered"/>
         </w:pStyle>
       </w:pPr>
-      <w:bookmarkStart w:id="21" w:name="cs8005351"/>
+      <w:bookmarkStart w:id="21" w:name="cs9717099"/>
       <w:r>
         <w:t xml:space="preserve">Domaine fréquentiel</w:t>
       </w:r>
@@ -5410,7 +5410,7 @@
           <w:name w:val="heading 1 Numbered"/>
         </w:pStyle>
       </w:pPr>
-      <w:bookmarkStart w:id="22" w:name="cs8418751"/>
+      <w:bookmarkStart w:id="22" w:name="cs1598940"/>
       <w:r>
         <w:t xml:space="preserve">Résultats</w:t>
       </w:r>
@@ -5422,7 +5422,7 @@
           <w:name w:val="heading 2 Numbered"/>
         </w:pStyle>
       </w:pPr>
-      <w:bookmarkStart w:id="23" w:name="cs3410951"/>
+      <w:bookmarkStart w:id="23" w:name="cs5919650"/>
       <w:r>
         <w:t xml:space="preserve">Jeux de données</w:t>
       </w:r>
@@ -5434,7 +5434,7 @@
           <w:name w:val="heading 3 Numbered"/>
         </w:pStyle>
       </w:pPr>
-      <w:bookmarkStart w:id="24" w:name="cs2530634"/>
+      <w:bookmarkStart w:id="24" w:name="cs7680254"/>
       <w:r>
         <w:t xml:space="preserve">Etude 1 - étude fréquentielle à 100 Hz/Solution 1</w:t>
       </w:r>
@@ -5624,6 +5624,457 @@
     </w:p>
     <w:p>
       <w:pPr>
+        <w:pStyle w:val="Heading3Numbered">
+          <w:name w:val="heading 3 Numbered"/>
+        </w:pStyle>
+      </w:pPr>
+      <w:bookmarkStart w:id="25" w:name="cs8170277"/>
+      <w:r>
+        <w:t xml:space="preserve">Révolution 2D 1</w:t>
+      </w:r>
+      <w:bookmarkEnd w:id="25"/>
+    </w:p>
+    <w:p>
+      <w:pPr>
+        <w:pStyle w:val="TableCaption">
+          <w:name w:val="Table Caption"/>
+          <w:basedOn w:val="Caption"/>
+        </w:pStyle>
+      </w:pPr>
+      <w:r>
+        <w:t>Données</w:t>
+      </w:r>
+    </w:p>
+    <w:tbl>
+      <w:tblPr>
+        <w:tblStyle w:val="TableGrid"/>
+        <w:tblW w:w="0" w:type="auto"/>
+        <w:tblCaption w:val="Données"/>
+      </w:tblPr>
+      <w:tblGrid>
+        <w:gridCol w:w="1506"/>
+        <w:gridCol w:w="5994"/>
+      </w:tblGrid>
+      <w:tr>
+        <w:trPr>
+          <w:cantSplit/>
+          <w:tblHeader/>
+        </w:trPr>
+        <w:tc>
+          <w:tcPr>
+            <w:tcW w:w="0" w:type="auto"/>
+            <w:shd w:val="clear" w:color="auto" w:fill="EEEEEE"/>
+          </w:tcPr>
+          <w:p>
+            <w:r>
+              <w:rPr>
+                <w:b/>
+              </w:rPr>
+              <w:t>Description</w:t>
+            </w:r>
+          </w:p>
+        </w:tc>
+        <w:tc>
+          <w:tcPr>
+            <w:tcW w:w="0" w:type="auto"/>
+            <w:shd w:val="clear" w:color="auto" w:fill="EEEEEE"/>
+          </w:tcPr>
+          <w:p>
+            <w:r>
+              <w:rPr>
+                <w:b/>
+              </w:rPr>
+              <w:t>Valeur</w:t>
+            </w:r>
+          </w:p>
+        </w:tc>
+      </w:tr>
+      <w:tr>
+        <w:tc>
+          <w:tcPr>
+            <w:tcW w:w="0" w:type="auto"/>
+          </w:tcPr>
+          <w:p>
+            <w:r>
+              <w:t>Jeu de données</w:t>
+            </w:r>
+          </w:p>
+        </w:tc>
+        <w:tc>
+          <w:tcPr>
+            <w:tcW w:w="0" w:type="auto"/>
+          </w:tcPr>
+          <w:p>
+            <w:r>
+              <w:rPr>
+                <w:noProof/>
+              </w:rPr>
+              <w:hyperlink w:anchor="cs7680254" w:history="1">
+                <w:r>
+                  <w:rPr>
+                    <w:rStyle w:val="Hyperlink"/>
+                    <w:noProof/>
+                  </w:rPr>
+                  <w:t>Etude 1 - étude fréquentielle à 100 Hz/Solution 1</w:t>
+                </w:r>
+              </w:hyperlink>
+            </w:r>
+          </w:p>
+        </w:tc>
+      </w:tr>
+    </w:tbl>
+    <w:p>
+      <w:pPr>
+        <w:pStyle w:val="TableSpacing"/>
+      </w:pPr>
+    </w:p>
+    <w:p>
+      <w:pPr>
+        <w:pStyle w:val="TableCaption">
+          <w:name w:val="Table Caption"/>
+          <w:basedOn w:val="Caption"/>
+        </w:pStyle>
+      </w:pPr>
+      <w:r>
+        <w:t>Axe de données</w:t>
+      </w:r>
+    </w:p>
+    <w:tbl>
+      <w:tblPr>
+        <w:tblStyle w:val="TableGrid"/>
+        <w:tblW w:w="0" w:type="auto"/>
+        <w:tblCaption w:val="Axe de données"/>
+      </w:tblPr>
+      <w:tblGrid>
+        <w:gridCol w:w="2952"/>
+        <w:gridCol w:w="1794"/>
+      </w:tblGrid>
+      <w:tr>
+        <w:trPr>
+          <w:cantSplit/>
+          <w:tblHeader/>
+        </w:trPr>
+        <w:tc>
+          <w:tcPr>
+            <w:tcW w:w="0" w:type="auto"/>
+            <w:shd w:val="clear" w:color="auto" w:fill="EEEEEE"/>
+          </w:tcPr>
+          <w:p>
+            <w:r>
+              <w:rPr>
+                <w:b/>
+              </w:rPr>
+              <w:t>Description</w:t>
+            </w:r>
+          </w:p>
+        </w:tc>
+        <w:tc>
+          <w:tcPr>
+            <w:tcW w:w="0" w:type="auto"/>
+            <w:shd w:val="clear" w:color="auto" w:fill="EEEEEE"/>
+          </w:tcPr>
+          <w:p>
+            <w:r>
+              <w:rPr>
+                <w:b/>
+              </w:rPr>
+              <w:t>Valeur</w:t>
+            </w:r>
+          </w:p>
+        </w:tc>
+      </w:tr>
+      <w:tr>
+        <w:tc>
+          <w:tcPr>
+            <w:tcW w:w="0" w:type="auto"/>
+          </w:tcPr>
+          <w:p>
+            <w:r>
+              <w:t>Méthode de définition des axes</w:t>
+            </w:r>
+          </w:p>
+        </w:tc>
+        <w:tc>
+          <w:tcPr>
+            <w:tcW w:w="0" w:type="auto"/>
+          </w:tcPr>
+          <w:p>
+            <w:r>
+              <w:rPr>
+                <w:noProof/>
+              </w:rPr>
+              <w:t>Deux points</w:t>
+            </w:r>
+          </w:p>
+        </w:tc>
+      </w:tr>
+      <w:tr>
+        <w:tc>
+          <w:tcPr>
+            <w:tcW w:w="0" w:type="auto"/>
+          </w:tcPr>
+          <w:p>
+            <w:r>
+              <w:t>Points</w:t>
+            </w:r>
+          </w:p>
+        </w:tc>
+        <w:tc>
+          <w:tcPr>
+            <w:tcW w:w="0" w:type="auto"/>
+          </w:tcPr>
+          <w:p>
+            <w:r>
+              <w:rPr>
+                <w:noProof/>
+              </w:rPr>
+              <w:t>{{0, 0}, {0, 1}}</w:t>
+            </w:r>
+          </w:p>
+        </w:tc>
+      </w:tr>
+    </w:tbl>
+    <w:p>
+      <w:pPr>
+        <w:pStyle w:val="TableSpacing"/>
+      </w:pPr>
+    </w:p>
+    <w:p>
+      <w:pPr>
+        <w:pStyle w:val="TableCaption">
+          <w:name w:val="Table Caption"/>
+          <w:basedOn w:val="Caption"/>
+        </w:pStyle>
+      </w:pPr>
+      <w:r>
+        <w:t>Secteurs de révolution</w:t>
+      </w:r>
+    </w:p>
+    <w:tbl>
+      <w:tblPr>
+        <w:tblStyle w:val="TableGrid"/>
+        <w:tblW w:w="0" w:type="auto"/>
+        <w:tblCaption w:val="Secteurs de révolution"/>
+      </w:tblPr>
+      <w:tblGrid>
+        <w:gridCol w:w="1958"/>
+        <w:gridCol w:w="891"/>
+      </w:tblGrid>
+      <w:tr>
+        <w:trPr>
+          <w:cantSplit/>
+          <w:tblHeader/>
+        </w:trPr>
+        <w:tc>
+          <w:tcPr>
+            <w:tcW w:w="0" w:type="auto"/>
+            <w:shd w:val="clear" w:color="auto" w:fill="EEEEEE"/>
+          </w:tcPr>
+          <w:p>
+            <w:r>
+              <w:rPr>
+                <w:b/>
+              </w:rPr>
+              <w:t>Description</w:t>
+            </w:r>
+          </w:p>
+        </w:tc>
+        <w:tc>
+          <w:tcPr>
+            <w:tcW w:w="0" w:type="auto"/>
+            <w:shd w:val="clear" w:color="auto" w:fill="EEEEEE"/>
+          </w:tcPr>
+          <w:p>
+            <w:r>
+              <w:rPr>
+                <w:b/>
+              </w:rPr>
+              <w:t>Valeur</w:t>
+            </w:r>
+          </w:p>
+        </w:tc>
+      </w:tr>
+      <w:tr>
+        <w:tc>
+          <w:tcPr>
+            <w:tcW w:w="0" w:type="auto"/>
+          </w:tcPr>
+          <w:p>
+            <w:r>
+              <w:t>Angle de départ</w:t>
+            </w:r>
+          </w:p>
+        </w:tc>
+        <w:tc>
+          <w:tcPr>
+            <w:tcW w:w="0" w:type="auto"/>
+          </w:tcPr>
+          <w:p>
+            <w:r>
+              <w:rPr>
+                <w:noProof/>
+              </w:rPr>
+              <w:t>-90</w:t>
+            </w:r>
+          </w:p>
+        </w:tc>
+      </w:tr>
+      <w:tr>
+        <w:tc>
+          <w:tcPr>
+            <w:tcW w:w="0" w:type="auto"/>
+          </w:tcPr>
+          <w:p>
+            <w:r>
+              <w:t>Angle de révolution</w:t>
+            </w:r>
+          </w:p>
+        </w:tc>
+        <w:tc>
+          <w:tcPr>
+            <w:tcW w:w="0" w:type="auto"/>
+          </w:tcPr>
+          <w:p>
+            <w:r>
+              <w:rPr>
+                <w:noProof/>
+              </w:rPr>
+              <w:t>225</w:t>
+            </w:r>
+          </w:p>
+        </w:tc>
+      </w:tr>
+    </w:tbl>
+    <w:p>
+      <w:pPr>
+        <w:pStyle w:val="TableSpacing"/>
+      </w:pPr>
+    </w:p>
+    <w:p>
+      <w:pPr>
+        <w:pStyle w:val="Heading3Numbered">
+          <w:name w:val="heading 3 Numbered"/>
+        </w:pStyle>
+      </w:pPr>
+      <w:bookmarkStart w:id="26" w:name="cs4209022"/>
+      <w:r>
+        <w:t xml:space="preserve">Etude 2 - étude fréquentielle paramétrique/Solution 2</w:t>
+      </w:r>
+      <w:bookmarkEnd w:id="26"/>
+    </w:p>
+    <w:p>
+      <w:pPr>
+        <w:pStyle w:val="TableCaption">
+          <w:name w:val="Table Caption"/>
+          <w:basedOn w:val="Caption"/>
+        </w:pStyle>
+      </w:pPr>
+      <w:r>
+        <w:t>Solution</w:t>
+      </w:r>
+    </w:p>
+    <w:tbl>
+      <w:tblPr>
+        <w:tblStyle w:val="TableGrid"/>
+        <w:tblW w:w="0" w:type="auto"/>
+        <w:tblCaption w:val="Solution"/>
+      </w:tblPr>
+      <w:tblGrid>
+        <w:gridCol w:w="1235"/>
+        <w:gridCol w:w="1988"/>
+      </w:tblGrid>
+      <w:tr>
+        <w:trPr>
+          <w:cantSplit/>
+          <w:tblHeader/>
+        </w:trPr>
+        <w:tc>
+          <w:tcPr>
+            <w:tcW w:w="0" w:type="auto"/>
+            <w:shd w:val="clear" w:color="auto" w:fill="EEEEEE"/>
+          </w:tcPr>
+          <w:p>
+            <w:r>
+              <w:rPr>
+                <w:b/>
+              </w:rPr>
+              <w:t>Description</w:t>
+            </w:r>
+          </w:p>
+        </w:tc>
+        <w:tc>
+          <w:tcPr>
+            <w:tcW w:w="0" w:type="auto"/>
+            <w:shd w:val="clear" w:color="auto" w:fill="EEEEEE"/>
+          </w:tcPr>
+          <w:p>
+            <w:r>
+              <w:rPr>
+                <w:b/>
+              </w:rPr>
+              <w:t>Valeur</w:t>
+            </w:r>
+          </w:p>
+        </w:tc>
+      </w:tr>
+      <w:tr>
+        <w:tc>
+          <w:tcPr>
+            <w:tcW w:w="0" w:type="auto"/>
+          </w:tcPr>
+          <w:p>
+            <w:r>
+              <w:t>Solution</w:t>
+            </w:r>
+          </w:p>
+        </w:tc>
+        <w:tc>
+          <w:tcPr>
+            <w:tcW w:w="0" w:type="auto"/>
+          </w:tcPr>
+          <w:p>
+            <w:r>
+              <w:rPr>
+                <w:noProof/>
+              </w:rPr>
+              <w:t>Solution 2</w:t>
+            </w:r>
+          </w:p>
+        </w:tc>
+      </w:tr>
+      <w:tr>
+        <w:tc>
+          <w:tcPr>
+            <w:tcW w:w="0" w:type="auto"/>
+          </w:tcPr>
+          <w:p>
+            <w:r>
+              <w:t>Composant</w:t>
+            </w:r>
+          </w:p>
+        </w:tc>
+        <w:tc>
+          <w:tcPr>
+            <w:tcW w:w="0" w:type="auto"/>
+          </w:tcPr>
+          <w:p>
+            <w:r>
+              <w:rPr>
+                <w:noProof/>
+              </w:rPr>
+              <w:t>Composant 1 (comp1)</w:t>
+            </w:r>
+          </w:p>
+        </w:tc>
+      </w:tr>
+    </w:tbl>
+    <w:p>
+      <w:pPr>
+        <w:pStyle w:val="TableSpacing"/>
+      </w:pPr>
+    </w:p>
+    <w:p>
+      <w:pPr>
         <w:keepNext/>
       </w:pPr>
       <w:r>
@@ -5633,13 +6084,13 @@
         <w:drawing>
           <wp:inline distT="0" distB="0" distL="0" distR="0">
             <wp:extent cx="3657600" cy="2743200"/>
-            <wp:docPr id="17" name="dset_dset1.png">
+            <wp:docPr id="17" name="dset_dset2.png">
                 </wp:docPr>
             <a:graphic xmlns:a="http://schemas.openxmlformats.org/drawingml/2006/main">
               <a:graphicData uri="http://schemas.openxmlformats.org/drawingml/2006/picture">
                 <pic:pic xmlns:pic="http://schemas.openxmlformats.org/drawingml/2006/picture">
                   <pic:nvPicPr>
-                    <pic:cNvPr id="17" name="dset_dset1.png"/>
+                    <pic:cNvPr id="17" name="dset_dset2.png"/>
                     <pic:cNvPicPr/>
                   </pic:nvPicPr>
                   <pic:blipFill>
@@ -5670,7 +6121,7 @@
         </w:pStyle>
       </w:pPr>
       <w:r>
-        <w:t xml:space="preserve">Jeu de données: Etude 1 - étude fréquentielle à 100 Hz/Solution 1</w:t>
+        <w:t xml:space="preserve">Jeu de données: Etude 2 - étude fréquentielle paramétrique/Solution 2</w:t>
       </w:r>
     </w:p>
     <w:p>
@@ -5679,11 +6130,11 @@
           <w:name w:val="heading 3 Numbered"/>
         </w:pStyle>
       </w:pPr>
-      <w:bookmarkStart w:id="25" w:name="cs7999487"/>
-      <w:r>
-        <w:t xml:space="preserve">Révolution 2D 1</w:t>
-      </w:r>
-      <w:bookmarkEnd w:id="25"/>
+      <w:bookmarkStart w:id="27" w:name="cs2990832"/>
+      <w:r>
+        <w:t xml:space="preserve">Etude 2 - étude fréquentielle paramétrique/Solutions paramétriques 1</w:t>
+      </w:r>
+      <w:bookmarkEnd w:id="27"/>
     </w:p>
     <w:p>
       <w:pPr>
@@ -5693,18 +6144,111 @@
         </w:pStyle>
       </w:pPr>
       <w:r>
-        <w:t>Données</w:t>
+        <w:t>Sélection</w:t>
       </w:r>
     </w:p>
     <w:tbl>
       <w:tblPr>
         <w:tblStyle w:val="TableGrid"/>
         <w:tblW w:w="0" w:type="auto"/>
-        <w:tblCaption w:val="Données"/>
+        <w:tblCaption w:val="Sélection"/>
       </w:tblPr>
       <w:tblGrid>
-        <w:gridCol w:w="1506"/>
-        <w:gridCol w:w="5994"/>
+        <w:gridCol w:w="1867"/>
+        <w:gridCol w:w="5633"/>
+      </w:tblGrid>
+      <w:tr>
+        <w:tc>
+          <w:tcPr>
+            <w:tcW w:w="0" w:type="auto"/>
+          </w:tcPr>
+          <w:p>
+            <w:r>
+              <w:t>Niveau géométrique</w:t>
+            </w:r>
+          </w:p>
+        </w:tc>
+        <w:tc>
+          <w:tcPr>
+            <w:tcW w:w="0" w:type="auto"/>
+          </w:tcPr>
+          <w:p>
+            <w:r>
+              <w:t>Domaine</w:t>
+            </w:r>
+          </w:p>
+        </w:tc>
+      </w:tr>
+      <w:tr>
+        <w:tc>
+          <w:tcPr>
+            <w:tcW w:w="0" w:type="auto"/>
+          </w:tcPr>
+          <w:p>
+            <w:r>
+              <w:t>Nom</w:t>
+            </w:r>
+          </w:p>
+        </w:tc>
+        <w:tc>
+          <w:tcPr>
+            <w:tcW w:w="0" w:type="auto"/>
+          </w:tcPr>
+          <w:p>
+            <w:r>
+              <w:t>Bobine</w:t>
+            </w:r>
+          </w:p>
+        </w:tc>
+      </w:tr>
+      <w:tr>
+        <w:tc>
+          <w:tcPr>
+            <w:tcW w:w="0" w:type="auto"/>
+          </w:tcPr>
+          <w:p>
+            <w:r>
+              <w:t>Sélection</w:t>
+            </w:r>
+          </w:p>
+        </w:tc>
+        <w:tc>
+          <w:tcPr>
+            <w:tcW w:w="0" w:type="auto"/>
+          </w:tcPr>
+          <w:p>
+            <w:r>
+              <w:t>Nommée sel1: Géométrie geom1: Dimension 2: Domaine 4</w:t>
+            </w:r>
+          </w:p>
+        </w:tc>
+      </w:tr>
+    </w:tbl>
+    <w:p>
+      <w:pPr>
+        <w:pStyle w:val="TableSpacing"/>
+      </w:pPr>
+    </w:p>
+    <w:p>
+      <w:pPr>
+        <w:pStyle w:val="TableCaption">
+          <w:name w:val="Table Caption"/>
+          <w:basedOn w:val="Caption"/>
+        </w:pStyle>
+      </w:pPr>
+      <w:r>
+        <w:t>Solution</w:t>
+      </w:r>
+    </w:p>
+    <w:tbl>
+      <w:tblPr>
+        <w:tblStyle w:val="TableGrid"/>
+        <w:tblW w:w="0" w:type="auto"/>
+        <w:tblCaption w:val="Solution"/>
+      </w:tblPr>
+      <w:tblGrid>
+        <w:gridCol w:w="1235"/>
+        <w:gridCol w:w="2478"/>
       </w:tblGrid>
       <w:tr>
         <w:trPr>
@@ -5747,250 +6291,45 @@
           </w:tcPr>
           <w:p>
             <w:r>
-              <w:t>Jeu de données</w:t>
-            </w:r>
-          </w:p>
-        </w:tc>
-        <w:tc>
-          <w:tcPr>
-            <w:tcW w:w="0" w:type="auto"/>
-          </w:tcPr>
-          <w:p>
-            <w:r>
-              <w:rPr>
-                <w:noProof/>
-              </w:rPr>
-              <w:hyperlink w:anchor="cs2530634" w:history="1">
-                <w:r>
-                  <w:rPr>
-                    <w:rStyle w:val="Hyperlink"/>
-                    <w:noProof/>
-                  </w:rPr>
-                  <w:t>Etude 1 - étude fréquentielle à 100 Hz/Solution 1</w:t>
-                </w:r>
-              </w:hyperlink>
-            </w:r>
-          </w:p>
-        </w:tc>
-      </w:tr>
-    </w:tbl>
-    <w:p>
-      <w:pPr>
-        <w:pStyle w:val="TableSpacing"/>
-      </w:pPr>
-    </w:p>
-    <w:p>
-      <w:pPr>
-        <w:pStyle w:val="TableCaption">
-          <w:name w:val="Table Caption"/>
-          <w:basedOn w:val="Caption"/>
-        </w:pStyle>
-      </w:pPr>
-      <w:r>
-        <w:t>Axe de données</w:t>
-      </w:r>
-    </w:p>
-    <w:tbl>
-      <w:tblPr>
-        <w:tblStyle w:val="TableGrid"/>
-        <w:tblW w:w="0" w:type="auto"/>
-        <w:tblCaption w:val="Axe de données"/>
-      </w:tblPr>
-      <w:tblGrid>
-        <w:gridCol w:w="2952"/>
-        <w:gridCol w:w="1794"/>
-      </w:tblGrid>
-      <w:tr>
-        <w:trPr>
-          <w:cantSplit/>
-          <w:tblHeader/>
-        </w:trPr>
-        <w:tc>
-          <w:tcPr>
-            <w:tcW w:w="0" w:type="auto"/>
-            <w:shd w:val="clear" w:color="auto" w:fill="EEEEEE"/>
-          </w:tcPr>
-          <w:p>
-            <w:r>
-              <w:rPr>
-                <w:b/>
-              </w:rPr>
-              <w:t>Description</w:t>
-            </w:r>
-          </w:p>
-        </w:tc>
-        <w:tc>
-          <w:tcPr>
-            <w:tcW w:w="0" w:type="auto"/>
-            <w:shd w:val="clear" w:color="auto" w:fill="EEEEEE"/>
-          </w:tcPr>
-          <w:p>
-            <w:r>
-              <w:rPr>
-                <w:b/>
-              </w:rPr>
-              <w:t>Valeur</w:t>
-            </w:r>
-          </w:p>
-        </w:tc>
-      </w:tr>
-      <w:tr>
-        <w:tc>
-          <w:tcPr>
-            <w:tcW w:w="0" w:type="auto"/>
-          </w:tcPr>
-          <w:p>
-            <w:r>
-              <w:t>Méthode de définition des axes</w:t>
-            </w:r>
-          </w:p>
-        </w:tc>
-        <w:tc>
-          <w:tcPr>
-            <w:tcW w:w="0" w:type="auto"/>
-          </w:tcPr>
-          <w:p>
-            <w:r>
-              <w:rPr>
-                <w:noProof/>
-              </w:rPr>
-              <w:t>Deux points</w:t>
-            </w:r>
-          </w:p>
-        </w:tc>
-      </w:tr>
-      <w:tr>
-        <w:tc>
-          <w:tcPr>
-            <w:tcW w:w="0" w:type="auto"/>
-          </w:tcPr>
-          <w:p>
-            <w:r>
-              <w:t>Points</w:t>
-            </w:r>
-          </w:p>
-        </w:tc>
-        <w:tc>
-          <w:tcPr>
-            <w:tcW w:w="0" w:type="auto"/>
-          </w:tcPr>
-          <w:p>
-            <w:r>
-              <w:rPr>
-                <w:noProof/>
-              </w:rPr>
-              <w:t>{{0, 0}, {0, 1}}</w:t>
-            </w:r>
-          </w:p>
-        </w:tc>
-      </w:tr>
-    </w:tbl>
-    <w:p>
-      <w:pPr>
-        <w:pStyle w:val="TableSpacing"/>
-      </w:pPr>
-    </w:p>
-    <w:p>
-      <w:pPr>
-        <w:pStyle w:val="TableCaption">
-          <w:name w:val="Table Caption"/>
-          <w:basedOn w:val="Caption"/>
-        </w:pStyle>
-      </w:pPr>
-      <w:r>
-        <w:t>Secteurs de révolution</w:t>
-      </w:r>
-    </w:p>
-    <w:tbl>
-      <w:tblPr>
-        <w:tblStyle w:val="TableGrid"/>
-        <w:tblW w:w="0" w:type="auto"/>
-        <w:tblCaption w:val="Secteurs de révolution"/>
-      </w:tblPr>
-      <w:tblGrid>
-        <w:gridCol w:w="1958"/>
-        <w:gridCol w:w="891"/>
-      </w:tblGrid>
-      <w:tr>
-        <w:trPr>
-          <w:cantSplit/>
-          <w:tblHeader/>
-        </w:trPr>
-        <w:tc>
-          <w:tcPr>
-            <w:tcW w:w="0" w:type="auto"/>
-            <w:shd w:val="clear" w:color="auto" w:fill="EEEEEE"/>
-          </w:tcPr>
-          <w:p>
-            <w:r>
-              <w:rPr>
-                <w:b/>
-              </w:rPr>
-              <w:t>Description</w:t>
-            </w:r>
-          </w:p>
-        </w:tc>
-        <w:tc>
-          <w:tcPr>
-            <w:tcW w:w="0" w:type="auto"/>
-            <w:shd w:val="clear" w:color="auto" w:fill="EEEEEE"/>
-          </w:tcPr>
-          <w:p>
-            <w:r>
-              <w:rPr>
-                <w:b/>
-              </w:rPr>
-              <w:t>Valeur</w:t>
-            </w:r>
-          </w:p>
-        </w:tc>
-      </w:tr>
-      <w:tr>
-        <w:tc>
-          <w:tcPr>
-            <w:tcW w:w="0" w:type="auto"/>
-          </w:tcPr>
-          <w:p>
-            <w:r>
-              <w:t>Angle de départ</w:t>
-            </w:r>
-          </w:p>
-        </w:tc>
-        <w:tc>
-          <w:tcPr>
-            <w:tcW w:w="0" w:type="auto"/>
-          </w:tcPr>
-          <w:p>
-            <w:r>
-              <w:rPr>
-                <w:noProof/>
-              </w:rPr>
-              <w:t>-90</w:t>
-            </w:r>
-          </w:p>
-        </w:tc>
-      </w:tr>
-      <w:tr>
-        <w:tc>
-          <w:tcPr>
-            <w:tcW w:w="0" w:type="auto"/>
-          </w:tcPr>
-          <w:p>
-            <w:r>
-              <w:t>Angle de révolution</w:t>
-            </w:r>
-          </w:p>
-        </w:tc>
-        <w:tc>
-          <w:tcPr>
-            <w:tcW w:w="0" w:type="auto"/>
-          </w:tcPr>
-          <w:p>
-            <w:r>
-              <w:rPr>
-                <w:noProof/>
-              </w:rPr>
-              <w:t>225</w:t>
+              <w:t>Solution</w:t>
+            </w:r>
+          </w:p>
+        </w:tc>
+        <w:tc>
+          <w:tcPr>
+            <w:tcW w:w="0" w:type="auto"/>
+          </w:tcPr>
+          <w:p>
+            <w:r>
+              <w:rPr>
+                <w:noProof/>
+              </w:rPr>
+              <w:t>Solutions paramétriques 1</w:t>
+            </w:r>
+          </w:p>
+        </w:tc>
+      </w:tr>
+      <w:tr>
+        <w:tc>
+          <w:tcPr>
+            <w:tcW w:w="0" w:type="auto"/>
+          </w:tcPr>
+          <w:p>
+            <w:r>
+              <w:t>Composant</w:t>
+            </w:r>
+          </w:p>
+        </w:tc>
+        <w:tc>
+          <w:tcPr>
+            <w:tcW w:w="0" w:type="auto"/>
+          </w:tcPr>
+          <w:p>
+            <w:r>
+              <w:rPr>
+                <w:noProof/>
+              </w:rPr>
+              <w:t>Composant 1 (comp1)</w:t>
             </w:r>
           </w:p>
         </w:tc>
@@ -6012,13 +6351,13 @@
         <w:drawing>
           <wp:inline distT="0" distB="0" distL="0" distR="0">
             <wp:extent cx="3657600" cy="2743200"/>
-            <wp:docPr id="18" name="dset_rev1.png">
+            <wp:docPr id="18" name="dset_dset3.png">
                 </wp:docPr>
             <a:graphic xmlns:a="http://schemas.openxmlformats.org/drawingml/2006/main">
               <a:graphicData uri="http://schemas.openxmlformats.org/drawingml/2006/picture">
                 <pic:pic xmlns:pic="http://schemas.openxmlformats.org/drawingml/2006/picture">
                   <pic:nvPicPr>
-                    <pic:cNvPr id="18" name="dset_rev1.png"/>
+                    <pic:cNvPr id="18" name="dset_dset3.png"/>
                     <pic:cNvPicPr/>
                   </pic:nvPicPr>
                   <pic:blipFill>
@@ -6049,7 +6388,7 @@
         </w:pStyle>
       </w:pPr>
       <w:r>
-        <w:t xml:space="preserve">Jeu de données: Révolution 2D 1</w:t>
+        <w:t xml:space="preserve">Jeu de données: Etude 2 - étude fréquentielle paramétrique/Solutions paramétriques 1</w:t>
       </w:r>
     </w:p>
     <w:p>
@@ -6058,11 +6397,11 @@
           <w:name w:val="heading 3 Numbered"/>
         </w:pStyle>
       </w:pPr>
-      <w:bookmarkStart w:id="26" w:name="cs3390324"/>
-      <w:r>
-        <w:t xml:space="preserve">Etude 2 - étude fréquentielle paramétrique/Solution 2</w:t>
-      </w:r>
-      <w:bookmarkEnd w:id="26"/>
+      <w:bookmarkStart w:id="28" w:name="cs7533060"/>
+      <w:r>
+        <w:t xml:space="preserve">Révolution 2D 2</w:t>
+      </w:r>
+      <w:bookmarkEnd w:id="28"/>
     </w:p>
     <w:p>
       <w:pPr>
@@ -6072,18 +6411,113 @@
         </w:pStyle>
       </w:pPr>
       <w:r>
-        <w:t>Solution</w:t>
+        <w:t>Données</w:t>
+      </w:r>
+    </w:p>
+    <w:tbl>
+      <w:tblPr>
+        <w:tblStyle w:val="TableGrid"/>
+        <w:tblLayout w:type="fixed"/>
+        <w:tblW w:w="5000" w:type="pct"/>
+        <w:tblCaption w:val="Données"/>
+      </w:tblPr>
+      <w:tblGrid>
+        <w:gridCol w:w="1506"/>
+        <w:gridCol w:w="5994"/>
+      </w:tblGrid>
+      <w:tr>
+        <w:trPr>
+          <w:cantSplit/>
+          <w:tblHeader/>
+        </w:trPr>
+        <w:tc>
+          <w:tcPr>
+            <w:tcW w:w="1004" w:type="pct"/>
+            <w:shd w:val="clear" w:color="auto" w:fill="EEEEEE"/>
+          </w:tcPr>
+          <w:p>
+            <w:r>
+              <w:rPr>
+                <w:b/>
+              </w:rPr>
+              <w:t>Description</w:t>
+            </w:r>
+          </w:p>
+        </w:tc>
+        <w:tc>
+          <w:tcPr>
+            <w:tcW w:w="3996" w:type="pct"/>
+            <w:shd w:val="clear" w:color="auto" w:fill="EEEEEE"/>
+          </w:tcPr>
+          <w:p>
+            <w:r>
+              <w:rPr>
+                <w:b/>
+              </w:rPr>
+              <w:t>Valeur</w:t>
+            </w:r>
+          </w:p>
+        </w:tc>
+      </w:tr>
+      <w:tr>
+        <w:tc>
+          <w:tcPr>
+            <w:tcW w:w="1004" w:type="pct"/>
+          </w:tcPr>
+          <w:p>
+            <w:r>
+              <w:t>Jeu de données</w:t>
+            </w:r>
+          </w:p>
+        </w:tc>
+        <w:tc>
+          <w:tcPr>
+            <w:tcW w:w="3996" w:type="pct"/>
+          </w:tcPr>
+          <w:p>
+            <w:r>
+              <w:rPr>
+                <w:noProof/>
+              </w:rPr>
+              <w:hyperlink w:anchor="cs2990832" w:history="1">
+                <w:r>
+                  <w:rPr>
+                    <w:rStyle w:val="Hyperlink"/>
+                    <w:noProof/>
+                  </w:rPr>
+                  <w:t>Etude 2 - étude fréquentielle paramétrique/Solutions paramétriques 1</w:t>
+                </w:r>
+              </w:hyperlink>
+            </w:r>
+          </w:p>
+        </w:tc>
+      </w:tr>
+    </w:tbl>
+    <w:p>
+      <w:pPr>
+        <w:pStyle w:val="TableSpacing"/>
+      </w:pPr>
+    </w:p>
+    <w:p>
+      <w:pPr>
+        <w:pStyle w:val="TableCaption">
+          <w:name w:val="Table Caption"/>
+          <w:basedOn w:val="Caption"/>
+        </w:pStyle>
+      </w:pPr>
+      <w:r>
+        <w:t>Axe de données</w:t>
       </w:r>
     </w:p>
     <w:tbl>
       <w:tblPr>
         <w:tblStyle w:val="TableGrid"/>
         <w:tblW w:w="0" w:type="auto"/>
-        <w:tblCaption w:val="Solution"/>
+        <w:tblCaption w:val="Axe de données"/>
       </w:tblPr>
       <w:tblGrid>
-        <w:gridCol w:w="1235"/>
-        <w:gridCol w:w="1988"/>
+        <w:gridCol w:w="2952"/>
+        <w:gridCol w:w="1794"/>
       </w:tblGrid>
       <w:tr>
         <w:trPr>
@@ -6126,45 +6560,156 @@
           </w:tcPr>
           <w:p>
             <w:r>
-              <w:t>Solution</w:t>
-            </w:r>
-          </w:p>
-        </w:tc>
-        <w:tc>
-          <w:tcPr>
-            <w:tcW w:w="0" w:type="auto"/>
-          </w:tcPr>
-          <w:p>
-            <w:r>
-              <w:rPr>
-                <w:noProof/>
-              </w:rPr>
-              <w:t>Solution 2</w:t>
-            </w:r>
-          </w:p>
-        </w:tc>
-      </w:tr>
-      <w:tr>
-        <w:tc>
-          <w:tcPr>
-            <w:tcW w:w="0" w:type="auto"/>
-          </w:tcPr>
-          <w:p>
-            <w:r>
-              <w:t>Composant</w:t>
-            </w:r>
-          </w:p>
-        </w:tc>
-        <w:tc>
-          <w:tcPr>
-            <w:tcW w:w="0" w:type="auto"/>
-          </w:tcPr>
-          <w:p>
-            <w:r>
-              <w:rPr>
-                <w:noProof/>
-              </w:rPr>
-              <w:t>Composant 1 (comp1)</w:t>
+              <w:t>Méthode de définition des axes</w:t>
+            </w:r>
+          </w:p>
+        </w:tc>
+        <w:tc>
+          <w:tcPr>
+            <w:tcW w:w="0" w:type="auto"/>
+          </w:tcPr>
+          <w:p>
+            <w:r>
+              <w:rPr>
+                <w:noProof/>
+              </w:rPr>
+              <w:t>Deux points</w:t>
+            </w:r>
+          </w:p>
+        </w:tc>
+      </w:tr>
+      <w:tr>
+        <w:tc>
+          <w:tcPr>
+            <w:tcW w:w="0" w:type="auto"/>
+          </w:tcPr>
+          <w:p>
+            <w:r>
+              <w:t>Points</w:t>
+            </w:r>
+          </w:p>
+        </w:tc>
+        <w:tc>
+          <w:tcPr>
+            <w:tcW w:w="0" w:type="auto"/>
+          </w:tcPr>
+          <w:p>
+            <w:r>
+              <w:rPr>
+                <w:noProof/>
+              </w:rPr>
+              <w:t>{{0, 0}, {0, 1}}</w:t>
+            </w:r>
+          </w:p>
+        </w:tc>
+      </w:tr>
+    </w:tbl>
+    <w:p>
+      <w:pPr>
+        <w:pStyle w:val="TableSpacing"/>
+      </w:pPr>
+    </w:p>
+    <w:p>
+      <w:pPr>
+        <w:pStyle w:val="TableCaption">
+          <w:name w:val="Table Caption"/>
+          <w:basedOn w:val="Caption"/>
+        </w:pStyle>
+      </w:pPr>
+      <w:r>
+        <w:t>Secteurs de révolution</w:t>
+      </w:r>
+    </w:p>
+    <w:tbl>
+      <w:tblPr>
+        <w:tblStyle w:val="TableGrid"/>
+        <w:tblW w:w="0" w:type="auto"/>
+        <w:tblCaption w:val="Secteurs de révolution"/>
+      </w:tblPr>
+      <w:tblGrid>
+        <w:gridCol w:w="1958"/>
+        <w:gridCol w:w="891"/>
+      </w:tblGrid>
+      <w:tr>
+        <w:trPr>
+          <w:cantSplit/>
+          <w:tblHeader/>
+        </w:trPr>
+        <w:tc>
+          <w:tcPr>
+            <w:tcW w:w="0" w:type="auto"/>
+            <w:shd w:val="clear" w:color="auto" w:fill="EEEEEE"/>
+          </w:tcPr>
+          <w:p>
+            <w:r>
+              <w:rPr>
+                <w:b/>
+              </w:rPr>
+              <w:t>Description</w:t>
+            </w:r>
+          </w:p>
+        </w:tc>
+        <w:tc>
+          <w:tcPr>
+            <w:tcW w:w="0" w:type="auto"/>
+            <w:shd w:val="clear" w:color="auto" w:fill="EEEEEE"/>
+          </w:tcPr>
+          <w:p>
+            <w:r>
+              <w:rPr>
+                <w:b/>
+              </w:rPr>
+              <w:t>Valeur</w:t>
+            </w:r>
+          </w:p>
+        </w:tc>
+      </w:tr>
+      <w:tr>
+        <w:tc>
+          <w:tcPr>
+            <w:tcW w:w="0" w:type="auto"/>
+          </w:tcPr>
+          <w:p>
+            <w:r>
+              <w:t>Angle de départ</w:t>
+            </w:r>
+          </w:p>
+        </w:tc>
+        <w:tc>
+          <w:tcPr>
+            <w:tcW w:w="0" w:type="auto"/>
+          </w:tcPr>
+          <w:p>
+            <w:r>
+              <w:rPr>
+                <w:noProof/>
+              </w:rPr>
+              <w:t>-90</w:t>
+            </w:r>
+          </w:p>
+        </w:tc>
+      </w:tr>
+      <w:tr>
+        <w:tc>
+          <w:tcPr>
+            <w:tcW w:w="0" w:type="auto"/>
+          </w:tcPr>
+          <w:p>
+            <w:r>
+              <w:t>Angle de révolution</w:t>
+            </w:r>
+          </w:p>
+        </w:tc>
+        <w:tc>
+          <w:tcPr>
+            <w:tcW w:w="0" w:type="auto"/>
+          </w:tcPr>
+          <w:p>
+            <w:r>
+              <w:rPr>
+                <w:noProof/>
+              </w:rPr>
+              <w:t>225</w:t>
             </w:r>
           </w:p>
         </w:tc>
@@ -6186,13 +6731,13 @@
         <w:drawing>
           <wp:inline distT="0" distB="0" distL="0" distR="0">
             <wp:extent cx="3657600" cy="2743200"/>
-            <wp:docPr id="19" name="dset_dset2.png">
+            <wp:docPr id="19" name="dset_rev2.png">
                 </wp:docPr>
             <a:graphic xmlns:a="http://schemas.openxmlformats.org/drawingml/2006/main">
               <a:graphicData uri="http://schemas.openxmlformats.org/drawingml/2006/picture">
                 <pic:pic xmlns:pic="http://schemas.openxmlformats.org/drawingml/2006/picture">
                   <pic:nvPicPr>
-                    <pic:cNvPr id="19" name="dset_dset2.png"/>
+                    <pic:cNvPr id="19" name="dset_rev2.png"/>
                     <pic:cNvPicPr/>
                   </pic:nvPicPr>
                   <pic:blipFill>
@@ -6223,7 +6768,7 @@
         </w:pStyle>
       </w:pPr>
       <w:r>
-        <w:t xml:space="preserve">Jeu de données: Etude 2 - étude fréquentielle paramétrique/Solution 2</w:t>
+        <w:t xml:space="preserve">Jeu de données: Révolution 2D 2</w:t>
       </w:r>
     </w:p>
     <w:p>
@@ -6232,11 +6777,11 @@
           <w:name w:val="heading 3 Numbered"/>
         </w:pStyle>
       </w:pPr>
-      <w:bookmarkStart w:id="27" w:name="cs4953901"/>
-      <w:r>
-        <w:t xml:space="preserve">Etude 2 - étude fréquentielle paramétrique/Solutions paramétriques 1</w:t>
-      </w:r>
-      <w:bookmarkEnd w:id="27"/>
+      <w:bookmarkStart w:id="29" w:name="cs7763182"/>
+      <w:r>
+        <w:t xml:space="preserve">Ligne de coupe 2D 1</w:t>
+      </w:r>
+      <w:bookmarkEnd w:id="29"/>
     </w:p>
     <w:p>
       <w:pPr>
@@ -6246,81 +6791,194 @@
         </w:pStyle>
       </w:pPr>
       <w:r>
-        <w:t>Sélection</w:t>
+        <w:t>Données</w:t>
+      </w:r>
+    </w:p>
+    <w:tbl>
+      <w:tblPr>
+        <w:tblStyle w:val="TableGrid"/>
+        <w:tblLayout w:type="fixed"/>
+        <w:tblW w:w="5000" w:type="pct"/>
+        <w:tblCaption w:val="Données"/>
+      </w:tblPr>
+      <w:tblGrid>
+        <w:gridCol w:w="1506"/>
+        <w:gridCol w:w="5994"/>
+      </w:tblGrid>
+      <w:tr>
+        <w:trPr>
+          <w:cantSplit/>
+          <w:tblHeader/>
+        </w:trPr>
+        <w:tc>
+          <w:tcPr>
+            <w:tcW w:w="1004" w:type="pct"/>
+            <w:shd w:val="clear" w:color="auto" w:fill="EEEEEE"/>
+          </w:tcPr>
+          <w:p>
+            <w:r>
+              <w:rPr>
+                <w:b/>
+              </w:rPr>
+              <w:t>Description</w:t>
+            </w:r>
+          </w:p>
+        </w:tc>
+        <w:tc>
+          <w:tcPr>
+            <w:tcW w:w="3996" w:type="pct"/>
+            <w:shd w:val="clear" w:color="auto" w:fill="EEEEEE"/>
+          </w:tcPr>
+          <w:p>
+            <w:r>
+              <w:rPr>
+                <w:b/>
+              </w:rPr>
+              <w:t>Valeur</w:t>
+            </w:r>
+          </w:p>
+        </w:tc>
+      </w:tr>
+      <w:tr>
+        <w:tc>
+          <w:tcPr>
+            <w:tcW w:w="1004" w:type="pct"/>
+          </w:tcPr>
+          <w:p>
+            <w:r>
+              <w:t>Jeu de données</w:t>
+            </w:r>
+          </w:p>
+        </w:tc>
+        <w:tc>
+          <w:tcPr>
+            <w:tcW w:w="3996" w:type="pct"/>
+          </w:tcPr>
+          <w:p>
+            <w:r>
+              <w:rPr>
+                <w:noProof/>
+              </w:rPr>
+              <w:hyperlink w:anchor="cs2990832" w:history="1">
+                <w:r>
+                  <w:rPr>
+                    <w:rStyle w:val="Hyperlink"/>
+                    <w:noProof/>
+                  </w:rPr>
+                  <w:t>Etude 2 - étude fréquentielle paramétrique/Solutions paramétriques 1</w:t>
+                </w:r>
+              </w:hyperlink>
+            </w:r>
+          </w:p>
+        </w:tc>
+      </w:tr>
+    </w:tbl>
+    <w:p>
+      <w:pPr>
+        <w:pStyle w:val="TableSpacing"/>
+      </w:pPr>
+    </w:p>
+    <w:p>
+      <w:pPr>
+        <w:pStyle w:val="TableCaption">
+          <w:name w:val="Table Caption"/>
+          <w:basedOn w:val="Caption"/>
+        </w:pStyle>
+      </w:pPr>
+      <w:r>
+        <w:t>Données de la ligne</w:t>
       </w:r>
     </w:p>
     <w:tbl>
       <w:tblPr>
         <w:tblStyle w:val="TableGrid"/>
         <w:tblW w:w="0" w:type="auto"/>
-        <w:tblCaption w:val="Sélection"/>
+        <w:tblCaption w:val="Données de la ligne"/>
       </w:tblPr>
       <w:tblGrid>
-        <w:gridCol w:w="1867"/>
-        <w:gridCol w:w="5633"/>
+        <w:gridCol w:w="3223"/>
+        <w:gridCol w:w="3330"/>
       </w:tblGrid>
       <w:tr>
-        <w:tc>
-          <w:tcPr>
-            <w:tcW w:w="0" w:type="auto"/>
-          </w:tcPr>
-          <w:p>
-            <w:r>
-              <w:t>Niveau géométrique</w:t>
-            </w:r>
-          </w:p>
-        </w:tc>
-        <w:tc>
-          <w:tcPr>
-            <w:tcW w:w="0" w:type="auto"/>
-          </w:tcPr>
-          <w:p>
-            <w:r>
-              <w:t>Domaine</w:t>
-            </w:r>
-          </w:p>
-        </w:tc>
-      </w:tr>
-      <w:tr>
-        <w:tc>
-          <w:tcPr>
-            <w:tcW w:w="0" w:type="auto"/>
-          </w:tcPr>
-          <w:p>
-            <w:r>
-              <w:t>Nom</w:t>
-            </w:r>
-          </w:p>
-        </w:tc>
-        <w:tc>
-          <w:tcPr>
-            <w:tcW w:w="0" w:type="auto"/>
-          </w:tcPr>
-          <w:p>
-            <w:r>
-              <w:t>Bobine</w:t>
-            </w:r>
-          </w:p>
-        </w:tc>
-      </w:tr>
-      <w:tr>
-        <w:tc>
-          <w:tcPr>
-            <w:tcW w:w="0" w:type="auto"/>
-          </w:tcPr>
-          <w:p>
-            <w:r>
-              <w:t>Sélection</w:t>
-            </w:r>
-          </w:p>
-        </w:tc>
-        <w:tc>
-          <w:tcPr>
-            <w:tcW w:w="0" w:type="auto"/>
-          </w:tcPr>
-          <w:p>
-            <w:r>
-              <w:t>Nommée sel1: Géométrie geom1: Dimension 2: Domaine 4</w:t>
+        <w:trPr>
+          <w:cantSplit/>
+          <w:tblHeader/>
+        </w:trPr>
+        <w:tc>
+          <w:tcPr>
+            <w:tcW w:w="0" w:type="auto"/>
+            <w:shd w:val="clear" w:color="auto" w:fill="EEEEEE"/>
+          </w:tcPr>
+          <w:p>
+            <w:r>
+              <w:rPr>
+                <w:b/>
+              </w:rPr>
+              <w:t>Description</w:t>
+            </w:r>
+          </w:p>
+        </w:tc>
+        <w:tc>
+          <w:tcPr>
+            <w:tcW w:w="0" w:type="auto"/>
+            <w:shd w:val="clear" w:color="auto" w:fill="EEEEEE"/>
+          </w:tcPr>
+          <w:p>
+            <w:r>
+              <w:rPr>
+                <w:b/>
+              </w:rPr>
+              <w:t>Valeur</w:t>
+            </w:r>
+          </w:p>
+        </w:tc>
+      </w:tr>
+      <w:tr>
+        <w:tc>
+          <w:tcPr>
+            <w:tcW w:w="0" w:type="auto"/>
+          </w:tcPr>
+          <w:p>
+            <w:r>
+              <w:t>Méthode de définition de la ligne</w:t>
+            </w:r>
+          </w:p>
+        </w:tc>
+        <w:tc>
+          <w:tcPr>
+            <w:tcW w:w="0" w:type="auto"/>
+          </w:tcPr>
+          <w:p>
+            <w:r>
+              <w:rPr>
+                <w:noProof/>
+              </w:rPr>
+              <w:t>Deux points</w:t>
+            </w:r>
+          </w:p>
+        </w:tc>
+      </w:tr>
+      <w:tr>
+        <w:tc>
+          <w:tcPr>
+            <w:tcW w:w="0" w:type="auto"/>
+          </w:tcPr>
+          <w:p>
+            <w:r>
+              <w:t>Points</w:t>
+            </w:r>
+          </w:p>
+        </w:tc>
+        <w:tc>
+          <w:tcPr>
+            <w:tcW w:w="0" w:type="auto"/>
+          </w:tcPr>
+          <w:p>
+            <w:r>
+              <w:rPr>
+                <w:noProof/>
+              </w:rPr>
+              <w:t>{{rcoil, -rcond}, {rcoil, rcond}}</w:t>
             </w:r>
           </w:p>
         </w:tc>
@@ -6339,18 +6997,18 @@
         </w:pStyle>
       </w:pPr>
       <w:r>
-        <w:t>Solution</w:t>
+        <w:t>Avancé</w:t>
       </w:r>
     </w:p>
     <w:tbl>
       <w:tblPr>
         <w:tblStyle w:val="TableGrid"/>
         <w:tblW w:w="0" w:type="auto"/>
-        <w:tblCaption w:val="Solution"/>
+        <w:tblCaption w:val="Avancé"/>
       </w:tblPr>
       <w:tblGrid>
-        <w:gridCol w:w="1235"/>
-        <w:gridCol w:w="2478"/>
+        <w:gridCol w:w="2319"/>
+        <w:gridCol w:w="1794"/>
       </w:tblGrid>
       <w:tr>
         <w:trPr>
@@ -6393,45 +7051,70 @@
           </w:tcPr>
           <w:p>
             <w:r>
-              <w:t>Solution</w:t>
-            </w:r>
-          </w:p>
-        </w:tc>
-        <w:tc>
-          <w:tcPr>
-            <w:tcW w:w="0" w:type="auto"/>
-          </w:tcPr>
-          <w:p>
-            <w:r>
-              <w:rPr>
-                <w:noProof/>
-              </w:rPr>
-              <w:t>Solutions paramétriques 1</w:t>
-            </w:r>
-          </w:p>
-        </w:tc>
-      </w:tr>
-      <w:tr>
-        <w:tc>
-          <w:tcPr>
-            <w:tcW w:w="0" w:type="auto"/>
-          </w:tcPr>
-          <w:p>
-            <w:r>
-              <w:t>Composant</w:t>
-            </w:r>
-          </w:p>
-        </w:tc>
-        <w:tc>
-          <w:tcPr>
-            <w:tcW w:w="0" w:type="auto"/>
-          </w:tcPr>
-          <w:p>
-            <w:r>
-              <w:rPr>
-                <w:noProof/>
-              </w:rPr>
-              <w:t>Composant 1 (comp1)</w:t>
+              <w:t>Variable d'espace</w:t>
+            </w:r>
+          </w:p>
+        </w:tc>
+        <w:tc>
+          <w:tcPr>
+            <w:tcW w:w="0" w:type="auto"/>
+          </w:tcPr>
+          <w:p>
+            <w:r>
+              <w:rPr>
+                <w:noProof/>
+              </w:rPr>
+              <w:t>cln1x</w:t>
+            </w:r>
+          </w:p>
+        </w:tc>
+      </w:tr>
+      <w:tr>
+        <w:tc>
+          <w:tcPr>
+            <w:tcW w:w="0" w:type="auto"/>
+          </w:tcPr>
+          <w:p>
+            <w:r>
+              <w:t>Variables de la normale</w:t>
+            </w:r>
+          </w:p>
+        </w:tc>
+        <w:tc>
+          <w:tcPr>
+            <w:tcW w:w="0" w:type="auto"/>
+          </w:tcPr>
+          <w:p>
+            <w:r>
+              <w:rPr>
+                <w:noProof/>
+              </w:rPr>
+              <w:t>{cln1nx, cln1ny}</w:t>
+            </w:r>
+          </w:p>
+        </w:tc>
+      </w:tr>
+      <w:tr>
+        <w:tc>
+          <w:tcPr>
+            <w:tcW w:w="0" w:type="auto"/>
+          </w:tcPr>
+          <w:p>
+            <w:r>
+              <w:t>Variables de tangente</w:t>
+            </w:r>
+          </w:p>
+        </w:tc>
+        <w:tc>
+          <w:tcPr>
+            <w:tcW w:w="0" w:type="auto"/>
+          </w:tcPr>
+          <w:p>
+            <w:r>
+              <w:rPr>
+                <w:noProof/>
+              </w:rPr>
+              <w:t>{cln1tx, cln1ty}</w:t>
             </w:r>
           </w:p>
         </w:tc>
@@ -6453,13 +7136,13 @@
         <w:drawing>
           <wp:inline distT="0" distB="0" distL="0" distR="0">
             <wp:extent cx="3657600" cy="2743200"/>
-            <wp:docPr id="20" name="dset_dset3.png">
+            <wp:docPr id="20" name="dset_cln1.png">
                 </wp:docPr>
             <a:graphic xmlns:a="http://schemas.openxmlformats.org/drawingml/2006/main">
               <a:graphicData uri="http://schemas.openxmlformats.org/drawingml/2006/picture">
                 <pic:pic xmlns:pic="http://schemas.openxmlformats.org/drawingml/2006/picture">
                   <pic:nvPicPr>
-                    <pic:cNvPr id="20" name="dset_dset3.png"/>
+                    <pic:cNvPr id="20" name="dset_cln1.png"/>
                     <pic:cNvPicPr/>
                   </pic:nvPicPr>
                   <pic:blipFill>
@@ -6490,8 +7173,20 @@
         </w:pStyle>
       </w:pPr>
       <w:r>
-        <w:t xml:space="preserve">Jeu de données: Etude 2 - étude fréquentielle paramétrique/Solutions paramétriques 1</w:t>
-      </w:r>
+        <w:t xml:space="preserve">Jeu de données: Ligne de coupe 2D 1</w:t>
+      </w:r>
+    </w:p>
+    <w:p>
+      <w:pPr>
+        <w:pStyle w:val="Heading2Numbered">
+          <w:name w:val="heading 2 Numbered"/>
+        </w:pStyle>
+      </w:pPr>
+      <w:bookmarkStart w:id="30" w:name="cs2186166"/>
+      <w:r>
+        <w:t xml:space="preserve">Tables</w:t>
+      </w:r>
+      <w:bookmarkEnd w:id="30"/>
     </w:p>
     <w:p>
       <w:pPr>
@@ -6499,33 +7194,61 @@
           <w:name w:val="heading 3 Numbered"/>
         </w:pStyle>
       </w:pPr>
-      <w:bookmarkStart w:id="28" w:name="cs7587262"/>
-      <w:r>
-        <w:t xml:space="preserve">Révolution 2D 2</w:t>
-      </w:r>
-      <w:bookmarkEnd w:id="28"/>
-    </w:p>
-    <w:p>
-      <w:pPr>
-        <w:pStyle w:val="TableCaption">
-          <w:name w:val="Table Caption"/>
-          <w:basedOn w:val="Caption"/>
-        </w:pStyle>
-      </w:pPr>
-      <w:r>
-        <w:t>Données</w:t>
+      <w:bookmarkStart w:id="31" w:name="cs3103042"/>
+      <w:r>
+        <w:t xml:space="preserve">Table 1</w:t>
+      </w:r>
+      <w:bookmarkEnd w:id="31"/>
+    </w:p>
+    <w:p>
+      <w:r>
+        <w:t xml:space="preserve">Evaluation globale 1</w:t>
+      </w:r>
+    </w:p>
+    <w:p>
+      <w:pPr>
+        <w:pStyle w:val="Heading3Numbered">
+          <w:name w:val="heading 3 Numbered"/>
+        </w:pStyle>
+      </w:pPr>
+      <w:bookmarkStart w:id="32" w:name="cs4636648"/>
+      <w:r>
+        <w:t xml:space="preserve">Evaluation 2D</w:t>
+      </w:r>
+      <w:bookmarkEnd w:id="32"/>
+    </w:p>
+    <w:p>
+      <w:r>
+        <w:t xml:space="preserve">Valeurs 2D interactives</w:t>
+      </w:r>
+    </w:p>
+    <w:p>
+      <w:pPr>
+        <w:pStyle w:val="Heading3Numbered">
+          <w:name w:val="heading 3 Numbered"/>
+        </w:pStyle>
+      </w:pPr>
+      <w:bookmarkStart w:id="33" w:name="cs2172164"/>
+      <w:r>
+        <w:t xml:space="preserve">Evaluation 3D</w:t>
+      </w:r>
+      <w:bookmarkEnd w:id="33"/>
+    </w:p>
+    <w:p>
+      <w:r>
+        <w:t xml:space="preserve">Valeurs 2D interactives</w:t>
       </w:r>
     </w:p>
     <w:tbl>
       <w:tblPr>
         <w:tblStyle w:val="TableGrid"/>
-        <w:tblLayout w:type="fixed"/>
-        <w:tblW w:w="5000" w:type="pct"/>
-        <w:tblCaption w:val="Données"/>
+        <w:tblW w:w="0" w:type="auto"/>
       </w:tblPr>
       <w:tblGrid>
-        <w:gridCol w:w="1506"/>
-        <w:gridCol w:w="5994"/>
+        <w:gridCol w:w="981"/>
+        <w:gridCol w:w="891"/>
+        <w:gridCol w:w="891"/>
+        <w:gridCol w:w="1071"/>
       </w:tblGrid>
       <w:tr>
         <w:trPr>
@@ -6534,7 +7257,7 @@
         </w:trPr>
         <w:tc>
           <w:tcPr>
-            <w:tcW w:w="1004" w:type="pct"/>
+            <w:tcW w:w="0" w:type="auto"/>
             <w:shd w:val="clear" w:color="auto" w:fill="EEEEEE"/>
           </w:tcPr>
           <w:p>
@@ -6542,13 +7265,13 @@
               <w:rPr>
                 <w:b/>
               </w:rPr>
-              <w:t>Description</w:t>
-            </w:r>
-          </w:p>
-        </w:tc>
-        <w:tc>
-          <w:tcPr>
-            <w:tcW w:w="3996" w:type="pct"/>
+              <w:t>x</w:t>
+            </w:r>
+          </w:p>
+        </w:tc>
+        <w:tc>
+          <w:tcPr>
+            <w:tcW w:w="0" w:type="auto"/>
             <w:shd w:val="clear" w:color="auto" w:fill="EEEEEE"/>
           </w:tcPr>
           <w:p>
@@ -6556,40 +7279,89 @@
               <w:rPr>
                 <w:b/>
               </w:rPr>
-              <w:t>Valeur</w:t>
-            </w:r>
-          </w:p>
-        </w:tc>
-      </w:tr>
-      <w:tr>
-        <w:tc>
-          <w:tcPr>
-            <w:tcW w:w="1004" w:type="pct"/>
-          </w:tcPr>
-          <w:p>
-            <w:r>
-              <w:t>Jeu de données</w:t>
-            </w:r>
-          </w:p>
-        </w:tc>
-        <w:tc>
-          <w:tcPr>
-            <w:tcW w:w="3996" w:type="pct"/>
-          </w:tcPr>
-          <w:p>
-            <w:r>
-              <w:rPr>
-                <w:noProof/>
-              </w:rPr>
-              <w:hyperlink w:anchor="cs4953901" w:history="1">
-                <w:r>
-                  <w:rPr>
-                    <w:rStyle w:val="Hyperlink"/>
-                    <w:noProof/>
-                  </w:rPr>
-                  <w:t>Etude 2 - étude fréquentielle paramétrique/Solutions paramétriques 1</w:t>
-                </w:r>
-              </w:hyperlink>
+              <w:t>y</w:t>
+            </w:r>
+          </w:p>
+        </w:tc>
+        <w:tc>
+          <w:tcPr>
+            <w:tcW w:w="0" w:type="auto"/>
+            <w:shd w:val="clear" w:color="auto" w:fill="EEEEEE"/>
+          </w:tcPr>
+          <w:p>
+            <w:r>
+              <w:rPr>
+                <w:b/>
+              </w:rPr>
+              <w:t>z</w:t>
+            </w:r>
+          </w:p>
+        </w:tc>
+        <w:tc>
+          <w:tcPr>
+            <w:tcW w:w="0" w:type="auto"/>
+            <w:shd w:val="clear" w:color="auto" w:fill="EEEEEE"/>
+          </w:tcPr>
+          <w:p>
+            <w:r>
+              <w:rPr>
+                <w:b/>
+              </w:rPr>
+              <w:t>Value</w:t>
+            </w:r>
+          </w:p>
+        </w:tc>
+      </w:tr>
+      <w:tr>
+        <w:tc>
+          <w:tcPr>
+            <w:tcW w:w="0" w:type="auto"/>
+          </w:tcPr>
+          <w:p>
+            <w:r>
+              <w:rPr>
+                <w:noProof/>
+              </w:rPr>
+              <w:t>-34.294</w:t>
+            </w:r>
+          </w:p>
+        </w:tc>
+        <w:tc>
+          <w:tcPr>
+            <w:tcW w:w="0" w:type="auto"/>
+          </w:tcPr>
+          <w:p>
+            <w:r>
+              <w:rPr>
+                <w:noProof/>
+              </w:rPr>
+              <w:t>34.294</w:t>
+            </w:r>
+          </w:p>
+        </w:tc>
+        <w:tc>
+          <w:tcPr>
+            <w:tcW w:w="0" w:type="auto"/>
+          </w:tcPr>
+          <w:p>
+            <w:r>
+              <w:rPr>
+                <w:noProof/>
+              </w:rPr>
+              <w:t>23.452</w:t>
+            </w:r>
+          </w:p>
+        </w:tc>
+        <w:tc>
+          <w:tcPr>
+            <w:tcW w:w="0" w:type="auto"/>
+          </w:tcPr>
+          <w:p>
+            <w:r>
+              <w:rPr>
+                <w:noProof/>
+              </w:rPr>
+              <w:t>2.742E-6</w:t>
             </w:r>
           </w:p>
         </w:tc>
@@ -6602,225 +7374,27 @@
     </w:p>
     <w:p>
       <w:pPr>
-        <w:pStyle w:val="TableCaption">
-          <w:name w:val="Table Caption"/>
-          <w:basedOn w:val="Caption"/>
-        </w:pStyle>
-      </w:pPr>
-      <w:r>
-        <w:t>Axe de données</w:t>
-      </w:r>
-    </w:p>
-    <w:tbl>
-      <w:tblPr>
-        <w:tblStyle w:val="TableGrid"/>
-        <w:tblW w:w="0" w:type="auto"/>
-        <w:tblCaption w:val="Axe de données"/>
-      </w:tblPr>
-      <w:tblGrid>
-        <w:gridCol w:w="2952"/>
-        <w:gridCol w:w="1794"/>
-      </w:tblGrid>
-      <w:tr>
-        <w:trPr>
-          <w:cantSplit/>
-          <w:tblHeader/>
-        </w:trPr>
-        <w:tc>
-          <w:tcPr>
-            <w:tcW w:w="0" w:type="auto"/>
-            <w:shd w:val="clear" w:color="auto" w:fill="EEEEEE"/>
-          </w:tcPr>
-          <w:p>
-            <w:r>
-              <w:rPr>
-                <w:b/>
-              </w:rPr>
-              <w:t>Description</w:t>
-            </w:r>
-          </w:p>
-        </w:tc>
-        <w:tc>
-          <w:tcPr>
-            <w:tcW w:w="0" w:type="auto"/>
-            <w:shd w:val="clear" w:color="auto" w:fill="EEEEEE"/>
-          </w:tcPr>
-          <w:p>
-            <w:r>
-              <w:rPr>
-                <w:b/>
-              </w:rPr>
-              <w:t>Valeur</w:t>
-            </w:r>
-          </w:p>
-        </w:tc>
-      </w:tr>
-      <w:tr>
-        <w:tc>
-          <w:tcPr>
-            <w:tcW w:w="0" w:type="auto"/>
-          </w:tcPr>
-          <w:p>
-            <w:r>
-              <w:t>Méthode de définition des axes</w:t>
-            </w:r>
-          </w:p>
-        </w:tc>
-        <w:tc>
-          <w:tcPr>
-            <w:tcW w:w="0" w:type="auto"/>
-          </w:tcPr>
-          <w:p>
-            <w:r>
-              <w:rPr>
-                <w:noProof/>
-              </w:rPr>
-              <w:t>Deux points</w:t>
-            </w:r>
-          </w:p>
-        </w:tc>
-      </w:tr>
-      <w:tr>
-        <w:tc>
-          <w:tcPr>
-            <w:tcW w:w="0" w:type="auto"/>
-          </w:tcPr>
-          <w:p>
-            <w:r>
-              <w:t>Points</w:t>
-            </w:r>
-          </w:p>
-        </w:tc>
-        <w:tc>
-          <w:tcPr>
-            <w:tcW w:w="0" w:type="auto"/>
-          </w:tcPr>
-          <w:p>
-            <w:r>
-              <w:rPr>
-                <w:noProof/>
-              </w:rPr>
-              <w:t>{{0, 0}, {0, 1}}</w:t>
-            </w:r>
-          </w:p>
-        </w:tc>
-      </w:tr>
-    </w:tbl>
-    <w:p>
-      <w:pPr>
-        <w:pStyle w:val="TableSpacing"/>
-      </w:pPr>
-    </w:p>
-    <w:p>
-      <w:pPr>
-        <w:pStyle w:val="TableCaption">
-          <w:name w:val="Table Caption"/>
-          <w:basedOn w:val="Caption"/>
-        </w:pStyle>
-      </w:pPr>
-      <w:r>
-        <w:t>Secteurs de révolution</w:t>
-      </w:r>
-    </w:p>
-    <w:tbl>
-      <w:tblPr>
-        <w:tblStyle w:val="TableGrid"/>
-        <w:tblW w:w="0" w:type="auto"/>
-        <w:tblCaption w:val="Secteurs de révolution"/>
-      </w:tblPr>
-      <w:tblGrid>
-        <w:gridCol w:w="1958"/>
-        <w:gridCol w:w="891"/>
-      </w:tblGrid>
-      <w:tr>
-        <w:trPr>
-          <w:cantSplit/>
-          <w:tblHeader/>
-        </w:trPr>
-        <w:tc>
-          <w:tcPr>
-            <w:tcW w:w="0" w:type="auto"/>
-            <w:shd w:val="clear" w:color="auto" w:fill="EEEEEE"/>
-          </w:tcPr>
-          <w:p>
-            <w:r>
-              <w:rPr>
-                <w:b/>
-              </w:rPr>
-              <w:t>Description</w:t>
-            </w:r>
-          </w:p>
-        </w:tc>
-        <w:tc>
-          <w:tcPr>
-            <w:tcW w:w="0" w:type="auto"/>
-            <w:shd w:val="clear" w:color="auto" w:fill="EEEEEE"/>
-          </w:tcPr>
-          <w:p>
-            <w:r>
-              <w:rPr>
-                <w:b/>
-              </w:rPr>
-              <w:t>Valeur</w:t>
-            </w:r>
-          </w:p>
-        </w:tc>
-      </w:tr>
-      <w:tr>
-        <w:tc>
-          <w:tcPr>
-            <w:tcW w:w="0" w:type="auto"/>
-          </w:tcPr>
-          <w:p>
-            <w:r>
-              <w:t>Angle de départ</w:t>
-            </w:r>
-          </w:p>
-        </w:tc>
-        <w:tc>
-          <w:tcPr>
-            <w:tcW w:w="0" w:type="auto"/>
-          </w:tcPr>
-          <w:p>
-            <w:r>
-              <w:rPr>
-                <w:noProof/>
-              </w:rPr>
-              <w:t>-90</w:t>
-            </w:r>
-          </w:p>
-        </w:tc>
-      </w:tr>
-      <w:tr>
-        <w:tc>
-          <w:tcPr>
-            <w:tcW w:w="0" w:type="auto"/>
-          </w:tcPr>
-          <w:p>
-            <w:r>
-              <w:t>Angle de révolution</w:t>
-            </w:r>
-          </w:p>
-        </w:tc>
-        <w:tc>
-          <w:tcPr>
-            <w:tcW w:w="0" w:type="auto"/>
-          </w:tcPr>
-          <w:p>
-            <w:r>
-              <w:rPr>
-                <w:noProof/>
-              </w:rPr>
-              <w:t>225</w:t>
-            </w:r>
-          </w:p>
-        </w:tc>
-      </w:tr>
-    </w:tbl>
-    <w:p>
-      <w:pPr>
-        <w:pStyle w:val="TableSpacing"/>
-      </w:pPr>
+        <w:pStyle w:val="Heading2Numbered">
+          <w:name w:val="heading 2 Numbered"/>
+        </w:pStyle>
+      </w:pPr>
+      <w:bookmarkStart w:id="34" w:name="cs6096592"/>
+      <w:r>
+        <w:t xml:space="preserve">Groupes de graphiques</w:t>
+      </w:r>
+      <w:bookmarkEnd w:id="34"/>
+    </w:p>
+    <w:p>
+      <w:pPr>
+        <w:pStyle w:val="Heading3Numbered">
+          <w:name w:val="heading 3 Numbered"/>
+        </w:pStyle>
+      </w:pPr>
+      <w:bookmarkStart w:id="35" w:name="cs1943682"/>
+      <w:r>
+        <w:t xml:space="preserve">Densité de courant à 100 Hz</w:t>
+      </w:r>
+      <w:bookmarkEnd w:id="35"/>
     </w:p>
     <w:p>
       <w:pPr>
@@ -6833,13 +7407,13 @@
         <w:drawing>
           <wp:inline distT="0" distB="0" distL="0" distR="0">
             <wp:extent cx="3657600" cy="2743200"/>
-            <wp:docPr id="21" name="dset_rev2.png">
+            <wp:docPr id="21" name="pg_pg2.png" descr="[COMSOLlink[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]]">
                 </wp:docPr>
             <a:graphic xmlns:a="http://schemas.openxmlformats.org/drawingml/2006/main">
               <a:graphicData uri="http://schemas.openxmlformats.org/drawingml/2006/picture">
                 <pic:pic xmlns:pic="http://schemas.openxmlformats.org/drawingml/2006/picture">
                   <pic:nvPicPr>
-                    <pic:cNvPr id="21" name="dset_rev2.png"/>
+                    <pic:cNvPr id="21" name="pg_pg2.png"/>
                     <pic:cNvPicPr/>
                   </pic:nvPicPr>
                   <pic:blipFill>
@@ -6870,7 +7444,16 @@
         </w:pStyle>
       </w:pPr>
       <w:r>
-        <w:t xml:space="preserve">Jeu de données: Révolution 2D 2</w:t>
+        <w:t xml:space="preserve">Surface: Densité de courant, norme (A/mm</w:t>
+      </w:r>
+      <w:r>
+        <w:rPr>
+          <w:vertAlign w:val="superscript"/>
+        </w:rPr>
+        <w:t xml:space="preserve">2</w:t>
+      </w:r>
+      <w:r>
+        <w:t xml:space="preserve">)</w:t>
       </w:r>
     </w:p>
     <w:p>
@@ -6879,353 +7462,11 @@
           <w:name w:val="heading 3 Numbered"/>
         </w:pStyle>
       </w:pPr>
-      <w:bookmarkStart w:id="29" w:name="cs5623890"/>
-      <w:r>
-        <w:t xml:space="preserve">Ligne de coupe 2D 1</w:t>
-      </w:r>
-      <w:bookmarkEnd w:id="29"/>
-    </w:p>
-    <w:p>
-      <w:pPr>
-        <w:pStyle w:val="TableCaption">
-          <w:name w:val="Table Caption"/>
-          <w:basedOn w:val="Caption"/>
-        </w:pStyle>
-      </w:pPr>
-      <w:r>
-        <w:t>Données</w:t>
-      </w:r>
-    </w:p>
-    <w:tbl>
-      <w:tblPr>
-        <w:tblStyle w:val="TableGrid"/>
-        <w:tblLayout w:type="fixed"/>
-        <w:tblW w:w="5000" w:type="pct"/>
-        <w:tblCaption w:val="Données"/>
-      </w:tblPr>
-      <w:tblGrid>
-        <w:gridCol w:w="1506"/>
-        <w:gridCol w:w="5994"/>
-      </w:tblGrid>
-      <w:tr>
-        <w:trPr>
-          <w:cantSplit/>
-          <w:tblHeader/>
-        </w:trPr>
-        <w:tc>
-          <w:tcPr>
-            <w:tcW w:w="1004" w:type="pct"/>
-            <w:shd w:val="clear" w:color="auto" w:fill="EEEEEE"/>
-          </w:tcPr>
-          <w:p>
-            <w:r>
-              <w:rPr>
-                <w:b/>
-              </w:rPr>
-              <w:t>Description</w:t>
-            </w:r>
-          </w:p>
-        </w:tc>
-        <w:tc>
-          <w:tcPr>
-            <w:tcW w:w="3996" w:type="pct"/>
-            <w:shd w:val="clear" w:color="auto" w:fill="EEEEEE"/>
-          </w:tcPr>
-          <w:p>
-            <w:r>
-              <w:rPr>
-                <w:b/>
-              </w:rPr>
-              <w:t>Valeur</w:t>
-            </w:r>
-          </w:p>
-        </w:tc>
-      </w:tr>
-      <w:tr>
-        <w:tc>
-          <w:tcPr>
-            <w:tcW w:w="1004" w:type="pct"/>
-          </w:tcPr>
-          <w:p>
-            <w:r>
-              <w:t>Jeu de données</w:t>
-            </w:r>
-          </w:p>
-        </w:tc>
-        <w:tc>
-          <w:tcPr>
-            <w:tcW w:w="3996" w:type="pct"/>
-          </w:tcPr>
-          <w:p>
-            <w:r>
-              <w:rPr>
-                <w:noProof/>
-              </w:rPr>
-              <w:hyperlink w:anchor="cs4953901" w:history="1">
-                <w:r>
-                  <w:rPr>
-                    <w:rStyle w:val="Hyperlink"/>
-                    <w:noProof/>
-                  </w:rPr>
-                  <w:t>Etude 2 - étude fréquentielle paramétrique/Solutions paramétriques 1</w:t>
-                </w:r>
-              </w:hyperlink>
-            </w:r>
-          </w:p>
-        </w:tc>
-      </w:tr>
-    </w:tbl>
-    <w:p>
-      <w:pPr>
-        <w:pStyle w:val="TableSpacing"/>
-      </w:pPr>
-    </w:p>
-    <w:p>
-      <w:pPr>
-        <w:pStyle w:val="TableCaption">
-          <w:name w:val="Table Caption"/>
-          <w:basedOn w:val="Caption"/>
-        </w:pStyle>
-      </w:pPr>
-      <w:r>
-        <w:t>Données de la ligne</w:t>
-      </w:r>
-    </w:p>
-    <w:tbl>
-      <w:tblPr>
-        <w:tblStyle w:val="TableGrid"/>
-        <w:tblW w:w="0" w:type="auto"/>
-        <w:tblCaption w:val="Données de la ligne"/>
-      </w:tblPr>
-      <w:tblGrid>
-        <w:gridCol w:w="3223"/>
-        <w:gridCol w:w="3330"/>
-      </w:tblGrid>
-      <w:tr>
-        <w:trPr>
-          <w:cantSplit/>
-          <w:tblHeader/>
-        </w:trPr>
-        <w:tc>
-          <w:tcPr>
-            <w:tcW w:w="0" w:type="auto"/>
-            <w:shd w:val="clear" w:color="auto" w:fill="EEEEEE"/>
-          </w:tcPr>
-          <w:p>
-            <w:r>
-              <w:rPr>
-                <w:b/>
-              </w:rPr>
-              <w:t>Description</w:t>
-            </w:r>
-          </w:p>
-        </w:tc>
-        <w:tc>
-          <w:tcPr>
-            <w:tcW w:w="0" w:type="auto"/>
-            <w:shd w:val="clear" w:color="auto" w:fill="EEEEEE"/>
-          </w:tcPr>
-          <w:p>
-            <w:r>
-              <w:rPr>
-                <w:b/>
-              </w:rPr>
-              <w:t>Valeur</w:t>
-            </w:r>
-          </w:p>
-        </w:tc>
-      </w:tr>
-      <w:tr>
-        <w:tc>
-          <w:tcPr>
-            <w:tcW w:w="0" w:type="auto"/>
-          </w:tcPr>
-          <w:p>
-            <w:r>
-              <w:t>Méthode de définition de la ligne</w:t>
-            </w:r>
-          </w:p>
-        </w:tc>
-        <w:tc>
-          <w:tcPr>
-            <w:tcW w:w="0" w:type="auto"/>
-          </w:tcPr>
-          <w:p>
-            <w:r>
-              <w:rPr>
-                <w:noProof/>
-              </w:rPr>
-              <w:t>Deux points</w:t>
-            </w:r>
-          </w:p>
-        </w:tc>
-      </w:tr>
-      <w:tr>
-        <w:tc>
-          <w:tcPr>
-            <w:tcW w:w="0" w:type="auto"/>
-          </w:tcPr>
-          <w:p>
-            <w:r>
-              <w:t>Points</w:t>
-            </w:r>
-          </w:p>
-        </w:tc>
-        <w:tc>
-          <w:tcPr>
-            <w:tcW w:w="0" w:type="auto"/>
-          </w:tcPr>
-          <w:p>
-            <w:r>
-              <w:rPr>
-                <w:noProof/>
-              </w:rPr>
-              <w:t>{{rcoil, -rcond}, {rcoil, rcond}}</w:t>
-            </w:r>
-          </w:p>
-        </w:tc>
-      </w:tr>
-    </w:tbl>
-    <w:p>
-      <w:pPr>
-        <w:pStyle w:val="TableSpacing"/>
-      </w:pPr>
-    </w:p>
-    <w:p>
-      <w:pPr>
-        <w:pStyle w:val="TableCaption">
-          <w:name w:val="Table Caption"/>
-          <w:basedOn w:val="Caption"/>
-        </w:pStyle>
-      </w:pPr>
-      <w:r>
-        <w:t>Avancé</w:t>
-      </w:r>
-    </w:p>
-    <w:tbl>
-      <w:tblPr>
-        <w:tblStyle w:val="TableGrid"/>
-        <w:tblW w:w="0" w:type="auto"/>
-        <w:tblCaption w:val="Avancé"/>
-      </w:tblPr>
-      <w:tblGrid>
-        <w:gridCol w:w="2319"/>
-        <w:gridCol w:w="1794"/>
-      </w:tblGrid>
-      <w:tr>
-        <w:trPr>
-          <w:cantSplit/>
-          <w:tblHeader/>
-        </w:trPr>
-        <w:tc>
-          <w:tcPr>
-            <w:tcW w:w="0" w:type="auto"/>
-            <w:shd w:val="clear" w:color="auto" w:fill="EEEEEE"/>
-          </w:tcPr>
-          <w:p>
-            <w:r>
-              <w:rPr>
-                <w:b/>
-              </w:rPr>
-              <w:t>Description</w:t>
-            </w:r>
-          </w:p>
-        </w:tc>
-        <w:tc>
-          <w:tcPr>
-            <w:tcW w:w="0" w:type="auto"/>
-            <w:shd w:val="clear" w:color="auto" w:fill="EEEEEE"/>
-          </w:tcPr>
-          <w:p>
-            <w:r>
-              <w:rPr>
-                <w:b/>
-              </w:rPr>
-              <w:t>Valeur</w:t>
-            </w:r>
-          </w:p>
-        </w:tc>
-      </w:tr>
-      <w:tr>
-        <w:tc>
-          <w:tcPr>
-            <w:tcW w:w="0" w:type="auto"/>
-          </w:tcPr>
-          <w:p>
-            <w:r>
-              <w:t>Variable d'espace</w:t>
-            </w:r>
-          </w:p>
-        </w:tc>
-        <w:tc>
-          <w:tcPr>
-            <w:tcW w:w="0" w:type="auto"/>
-          </w:tcPr>
-          <w:p>
-            <w:r>
-              <w:rPr>
-                <w:noProof/>
-              </w:rPr>
-              <w:t>cln1x</w:t>
-            </w:r>
-          </w:p>
-        </w:tc>
-      </w:tr>
-      <w:tr>
-        <w:tc>
-          <w:tcPr>
-            <w:tcW w:w="0" w:type="auto"/>
-          </w:tcPr>
-          <w:p>
-            <w:r>
-              <w:t>Variables de la normale</w:t>
-            </w:r>
-          </w:p>
-        </w:tc>
-        <w:tc>
-          <w:tcPr>
-            <w:tcW w:w="0" w:type="auto"/>
-          </w:tcPr>
-          <w:p>
-            <w:r>
-              <w:rPr>
-                <w:noProof/>
-              </w:rPr>
-              <w:t>{cln1nx, cln1ny}</w:t>
-            </w:r>
-          </w:p>
-        </w:tc>
-      </w:tr>
-      <w:tr>
-        <w:tc>
-          <w:tcPr>
-            <w:tcW w:w="0" w:type="auto"/>
-          </w:tcPr>
-          <w:p>
-            <w:r>
-              <w:t>Variables de tangente</w:t>
-            </w:r>
-          </w:p>
-        </w:tc>
-        <w:tc>
-          <w:tcPr>
-            <w:tcW w:w="0" w:type="auto"/>
-          </w:tcPr>
-          <w:p>
-            <w:r>
-              <w:rPr>
-                <w:noProof/>
-              </w:rPr>
-              <w:t>{cln1tx, cln1ty}</w:t>
-            </w:r>
-          </w:p>
-        </w:tc>
-      </w:tr>
-    </w:tbl>
-    <w:p>
-      <w:pPr>
-        <w:pStyle w:val="TableSpacing"/>
-      </w:pPr>
+      <w:bookmarkStart w:id="36" w:name="cs6362651"/>
+      <w:r>
+        <w:t xml:space="preserve">Densité de courant à 10, 100 et 1000 kHz</w:t>
+      </w:r>
+      <w:bookmarkEnd w:id="36"/>
     </w:p>
     <w:p>
       <w:pPr>
@@ -7238,13 +7479,13 @@
         <w:drawing>
           <wp:inline distT="0" distB="0" distL="0" distR="0">
             <wp:extent cx="3657600" cy="2743200"/>
-            <wp:docPr id="22" name="dset_cln1.png">
+            <wp:docPr id="22" name="pg_pg3.png" descr="[COMSOLlink[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]]">
                 </wp:docPr>
             <a:graphic xmlns:a="http://schemas.openxmlformats.org/drawingml/2006/main">
               <a:graphicData uri="http://schemas.openxmlformats.org/drawingml/2006/picture">
                 <pic:pic xmlns:pic="http://schemas.openxmlformats.org/drawingml/2006/picture">
                   <pic:nvPicPr>
-                    <pic:cNvPr id="22" name="dset_cln1.png"/>
+                    <pic:cNvPr id="22" name="pg_pg3.png"/>
                     <pic:cNvPicPr/>
                   </pic:nvPicPr>
                   <pic:blipFill>
@@ -7275,20 +7516,17 @@
         </w:pStyle>
       </w:pPr>
       <w:r>
-        <w:t xml:space="preserve">Jeu de données: Ligne de coupe 2D 1</w:t>
-      </w:r>
-    </w:p>
-    <w:p>
-      <w:pPr>
-        <w:pStyle w:val="Heading2Numbered">
-          <w:name w:val="heading 2 Numbered"/>
-        </w:pStyle>
-      </w:pPr>
-      <w:bookmarkStart w:id="30" w:name="cs9963077"/>
-      <w:r>
-        <w:t xml:space="preserve">Tables</w:t>
-      </w:r>
-      <w:bookmarkEnd w:id="30"/>
+        <w:t xml:space="preserve">Surface: Densité de courant, norme (A/mm</w:t>
+      </w:r>
+      <w:r>
+        <w:rPr>
+          <w:vertAlign w:val="superscript"/>
+        </w:rPr>
+        <w:t xml:space="preserve">2</w:t>
+      </w:r>
+      <w:r>
+        <w:t xml:space="preserve">)</w:t>
+      </w:r>
     </w:p>
     <w:p>
       <w:pPr>
@@ -7296,207 +7534,11 @@
           <w:name w:val="heading 3 Numbered"/>
         </w:pStyle>
       </w:pPr>
-      <w:bookmarkStart w:id="31" w:name="cs9232931"/>
-      <w:r>
-        <w:t xml:space="preserve">Table 1</w:t>
-      </w:r>
-      <w:bookmarkEnd w:id="31"/>
-    </w:p>
-    <w:p>
-      <w:r>
-        <w:t xml:space="preserve">Evaluation globale 1</w:t>
-      </w:r>
-    </w:p>
-    <w:p>
-      <w:pPr>
-        <w:pStyle w:val="Heading3Numbered">
-          <w:name w:val="heading 3 Numbered"/>
-        </w:pStyle>
-      </w:pPr>
-      <w:bookmarkStart w:id="32" w:name="cs1597827"/>
-      <w:r>
-        <w:t xml:space="preserve">Evaluation 2D</w:t>
-      </w:r>
-      <w:bookmarkEnd w:id="32"/>
-    </w:p>
-    <w:p>
-      <w:r>
-        <w:t xml:space="preserve">Valeurs 2D interactives</w:t>
-      </w:r>
-    </w:p>
-    <w:p>
-      <w:pPr>
-        <w:pStyle w:val="Heading3Numbered">
-          <w:name w:val="heading 3 Numbered"/>
-        </w:pStyle>
-      </w:pPr>
-      <w:bookmarkStart w:id="33" w:name="cs3211034"/>
-      <w:r>
-        <w:t xml:space="preserve">Evaluation 3D</w:t>
-      </w:r>
-      <w:bookmarkEnd w:id="33"/>
-    </w:p>
-    <w:p>
-      <w:r>
-        <w:t xml:space="preserve">Valeurs 2D interactives</w:t>
-      </w:r>
-    </w:p>
-    <w:tbl>
-      <w:tblPr>
-        <w:tblStyle w:val="TableGrid"/>
-        <w:tblW w:w="0" w:type="auto"/>
-      </w:tblPr>
-      <w:tblGrid>
-        <w:gridCol w:w="981"/>
-        <w:gridCol w:w="891"/>
-        <w:gridCol w:w="891"/>
-        <w:gridCol w:w="1071"/>
-      </w:tblGrid>
-      <w:tr>
-        <w:trPr>
-          <w:cantSplit/>
-          <w:tblHeader/>
-        </w:trPr>
-        <w:tc>
-          <w:tcPr>
-            <w:tcW w:w="0" w:type="auto"/>
-            <w:shd w:val="clear" w:color="auto" w:fill="EEEEEE"/>
-          </w:tcPr>
-          <w:p>
-            <w:r>
-              <w:rPr>
-                <w:b/>
-              </w:rPr>
-              <w:t>x</w:t>
-            </w:r>
-          </w:p>
-        </w:tc>
-        <w:tc>
-          <w:tcPr>
-            <w:tcW w:w="0" w:type="auto"/>
-            <w:shd w:val="clear" w:color="auto" w:fill="EEEEEE"/>
-          </w:tcPr>
-          <w:p>
-            <w:r>
-              <w:rPr>
-                <w:b/>
-              </w:rPr>
-              <w:t>y</w:t>
-            </w:r>
-          </w:p>
-        </w:tc>
-        <w:tc>
-          <w:tcPr>
-            <w:tcW w:w="0" w:type="auto"/>
-            <w:shd w:val="clear" w:color="auto" w:fill="EEEEEE"/>
-          </w:tcPr>
-          <w:p>
-            <w:r>
-              <w:rPr>
-                <w:b/>
-              </w:rPr>
-              <w:t>z</w:t>
-            </w:r>
-          </w:p>
-        </w:tc>
-        <w:tc>
-          <w:tcPr>
-            <w:tcW w:w="0" w:type="auto"/>
-            <w:shd w:val="clear" w:color="auto" w:fill="EEEEEE"/>
-          </w:tcPr>
-          <w:p>
-            <w:r>
-              <w:rPr>
-                <w:b/>
-              </w:rPr>
-              <w:t>Value</w:t>
-            </w:r>
-          </w:p>
-        </w:tc>
-      </w:tr>
-      <w:tr>
-        <w:tc>
-          <w:tcPr>
-            <w:tcW w:w="0" w:type="auto"/>
-          </w:tcPr>
-          <w:p>
-            <w:r>
-              <w:rPr>
-                <w:noProof/>
-              </w:rPr>
-              <w:t>-34.294</w:t>
-            </w:r>
-          </w:p>
-        </w:tc>
-        <w:tc>
-          <w:tcPr>
-            <w:tcW w:w="0" w:type="auto"/>
-          </w:tcPr>
-          <w:p>
-            <w:r>
-              <w:rPr>
-                <w:noProof/>
-              </w:rPr>
-              <w:t>34.294</w:t>
-            </w:r>
-          </w:p>
-        </w:tc>
-        <w:tc>
-          <w:tcPr>
-            <w:tcW w:w="0" w:type="auto"/>
-          </w:tcPr>
-          <w:p>
-            <w:r>
-              <w:rPr>
-                <w:noProof/>
-              </w:rPr>
-              <w:t>23.452</w:t>
-            </w:r>
-          </w:p>
-        </w:tc>
-        <w:tc>
-          <w:tcPr>
-            <w:tcW w:w="0" w:type="auto"/>
-          </w:tcPr>
-          <w:p>
-            <w:r>
-              <w:rPr>
-                <w:noProof/>
-              </w:rPr>
-              <w:t>2.742E-6</w:t>
-            </w:r>
-          </w:p>
-        </w:tc>
-      </w:tr>
-    </w:tbl>
-    <w:p>
-      <w:pPr>
-        <w:pStyle w:val="TableSpacing"/>
-      </w:pPr>
-    </w:p>
-    <w:p>
-      <w:pPr>
-        <w:pStyle w:val="Heading2Numbered">
-          <w:name w:val="heading 2 Numbered"/>
-        </w:pStyle>
-      </w:pPr>
-      <w:bookmarkStart w:id="34" w:name="cs2231227"/>
-      <w:r>
-        <w:t xml:space="preserve">Groupes de graphiques</w:t>
-      </w:r>
-      <w:bookmarkEnd w:id="34"/>
-    </w:p>
-    <w:p>
-      <w:pPr>
-        <w:pStyle w:val="Heading3Numbered">
-          <w:name w:val="heading 3 Numbered"/>
-        </w:pStyle>
-      </w:pPr>
-      <w:bookmarkStart w:id="35" w:name="cs3370096"/>
-      <w:r>
-        <w:t xml:space="preserve">Densité de courant à 100 Hz</w:t>
-      </w:r>
-      <w:bookmarkEnd w:id="35"/>
+      <w:bookmarkStart w:id="37" w:name="cs9058588"/>
+      <w:r>
+        <w:t xml:space="preserve">Groupe de graphiques 1D 4</w:t>
+      </w:r>
+      <w:bookmarkEnd w:id="37"/>
     </w:p>
     <w:p>
       <w:pPr>
@@ -7509,13 +7551,13 @@
         <w:drawing>
           <wp:inline distT="0" distB="0" distL="0" distR="0">
             <wp:extent cx="3657600" cy="2743200"/>
-            <wp:docPr id="23" name="pg_pg2.png" descr="[COMSOLlink[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]]">
+            <wp:docPr id="23" name="pg_pg4.png" descr="[COMSOLlink[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]]">
                 </wp:docPr>
             <a:graphic xmlns:a="http://schemas.openxmlformats.org/drawingml/2006/main">
               <a:graphicData uri="http://schemas.openxmlformats.org/drawingml/2006/picture">
                 <pic:pic xmlns:pic="http://schemas.openxmlformats.org/drawingml/2006/picture">
                   <pic:nvPicPr>
-                    <pic:cNvPr id="23" name="pg_pg2.png"/>
+                    <pic:cNvPr id="23" name="pg_pg4.png"/>
                     <pic:cNvPicPr/>
                   </pic:nvPicPr>
                   <pic:blipFill>
@@ -7546,7 +7588,7 @@
         </w:pStyle>
       </w:pPr>
       <w:r>
-        <w:t xml:space="preserve">Surface: Densité de courant, norme (A/mm</w:t>
+        <w:t xml:space="preserve">Graphique sur ligne: Densité de courant, norme (A/mm</w:t>
       </w:r>
       <w:r>
         <w:rPr>
@@ -7564,11 +7606,11 @@
           <w:name w:val="heading 3 Numbered"/>
         </w:pStyle>
       </w:pPr>
-      <w:bookmarkStart w:id="36" w:name="cs6520421"/>
-      <w:r>
-        <w:t xml:space="preserve">Densité de courant à 10, 100 et 1000 kHz</w:t>
-      </w:r>
-      <w:bookmarkEnd w:id="36"/>
+      <w:bookmarkStart w:id="38" w:name="cs1333203"/>
+      <w:r>
+        <w:t xml:space="preserve">Groupe de graphiques 3D 5</w:t>
+      </w:r>
+      <w:bookmarkEnd w:id="38"/>
     </w:p>
     <w:p>
       <w:pPr>
@@ -7581,161 +7623,17 @@
         <w:drawing>
           <wp:inline distT="0" distB="0" distL="0" distR="0">
             <wp:extent cx="3657600" cy="2743200"/>
-            <wp:docPr id="24" name="pg_pg3.png" descr="[COMSOLlink[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]]">
+            <wp:docPr id="24" name="pg_pg5.png" descr="[COMSOLlink[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]]">
                 </wp:docPr>
             <a:graphic xmlns:a="http://schemas.openxmlformats.org/drawingml/2006/main">
               <a:graphicData uri="http://schemas.openxmlformats.org/drawingml/2006/picture">
                 <pic:pic xmlns:pic="http://schemas.openxmlformats.org/drawingml/2006/picture">
                   <pic:nvPicPr>
-                    <pic:cNvPr id="24" name="pg_pg3.png"/>
+                    <pic:cNvPr id="24" name="pg_pg5.png"/>
                     <pic:cNvPicPr/>
                   </pic:nvPicPr>
                   <pic:blipFill>
                     <a:blip r:embed="rId24" cstate="print"/>
-                    <a:stretch>
-                      <a:fillRect/>
-                    </a:stretch>
-                  </pic:blipFill>
-                  <pic:spPr>
-                    <a:xfrm>
-                      <a:ext cx="3657600" cy="2743200"/>
-                    </a:xfrm>
-                    <a:prstGeom prst="rect">
-                        </a:prstGeom>
-                  </pic:spPr>
-                </pic:pic>
-              </a:graphicData>
-            </a:graphic>
-          </wp:inline>
-        </w:drawing>
-      </w:r>
-    </w:p>
-    <w:p>
-      <w:pPr>
-        <w:pStyle w:val="FigureCaption">
-          <w:name w:val="Figure Caption"/>
-          <w:basedOn w:val="Caption"/>
-        </w:pStyle>
-      </w:pPr>
-      <w:r>
-        <w:t xml:space="preserve">Surface: Densité de courant, norme (A/mm</w:t>
-      </w:r>
-      <w:r>
-        <w:rPr>
-          <w:vertAlign w:val="superscript"/>
-        </w:rPr>
-        <w:t xml:space="preserve">2</w:t>
-      </w:r>
-      <w:r>
-        <w:t xml:space="preserve">)</w:t>
-      </w:r>
-    </w:p>
-    <w:p>
-      <w:pPr>
-        <w:pStyle w:val="Heading3Numbered">
-          <w:name w:val="heading 3 Numbered"/>
-        </w:pStyle>
-      </w:pPr>
-      <w:bookmarkStart w:id="37" w:name="cs7553995"/>
-      <w:r>
-        <w:t xml:space="preserve">Groupe de graphiques 1D 4</w:t>
-      </w:r>
-      <w:bookmarkEnd w:id="37"/>
-    </w:p>
-    <w:p>
-      <w:pPr>
-        <w:keepNext/>
-      </w:pPr>
-      <w:r>
-        <w:rPr>
-          <w:noProof/>
-        </w:rPr>
-        <w:drawing>
-          <wp:inline distT="0" distB="0" distL="0" distR="0">
-            <wp:extent cx="3657600" cy="2743200"/>
-            <wp:docPr id="25" name="pg_pg4.png" descr="[COMSOLlink[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]]">
-                </wp:docPr>
-            <a:graphic xmlns:a="http://schemas.openxmlformats.org/drawingml/2006/main">
-              <a:graphicData uri="http://schemas.openxmlformats.org/drawingml/2006/picture">
-                <pic:pic xmlns:pic="http://schemas.openxmlformats.org/drawingml/2006/picture">
-                  <pic:nvPicPr>
-                    <pic:cNvPr id="25" name="pg_pg4.png"/>
-                    <pic:cNvPicPr/>
-                  </pic:nvPicPr>
-                  <pic:blipFill>
-                    <a:blip r:embed="rId25" cstate="print"/>
-                    <a:stretch>
-                      <a:fillRect/>
-                    </a:stretch>
-                  </pic:blipFill>
-                  <pic:spPr>
-                    <a:xfrm>
-                      <a:ext cx="3657600" cy="2743200"/>
-                    </a:xfrm>
-                    <a:prstGeom prst="rect">
-                        </a:prstGeom>
-                  </pic:spPr>
-                </pic:pic>
-              </a:graphicData>
-            </a:graphic>
-          </wp:inline>
-        </w:drawing>
-      </w:r>
-    </w:p>
-    <w:p>
-      <w:pPr>
-        <w:pStyle w:val="FigureCaption">
-          <w:name w:val="Figure Caption"/>
-          <w:basedOn w:val="Caption"/>
-        </w:pStyle>
-      </w:pPr>
-      <w:r>
-        <w:t xml:space="preserve">Graphique sur ligne: Densité de courant, norme (A/mm</w:t>
-      </w:r>
-      <w:r>
-        <w:rPr>
-          <w:vertAlign w:val="superscript"/>
-        </w:rPr>
-        <w:t xml:space="preserve">2</w:t>
-      </w:r>
-      <w:r>
-        <w:t xml:space="preserve">)</w:t>
-      </w:r>
-    </w:p>
-    <w:p>
-      <w:pPr>
-        <w:pStyle w:val="Heading3Numbered">
-          <w:name w:val="heading 3 Numbered"/>
-        </w:pStyle>
-      </w:pPr>
-      <w:bookmarkStart w:id="38" w:name="cs2357076"/>
-      <w:r>
-        <w:t xml:space="preserve">Groupe de graphiques 3D 5</w:t>
-      </w:r>
-      <w:bookmarkEnd w:id="38"/>
-    </w:p>
-    <w:p>
-      <w:pPr>
-        <w:keepNext/>
-      </w:pPr>
-      <w:r>
-        <w:rPr>
-          <w:noProof/>
-        </w:rPr>
-        <w:drawing>
-          <wp:inline distT="0" distB="0" distL="0" distR="0">
-            <wp:extent cx="3657600" cy="2743200"/>
-            <wp:docPr id="26" name="pg_pg5.png" descr="[COMSOLlink[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]]">
-                </wp:docPr>
-            <a:graphic xmlns:a="http://schemas.openxmlformats.org/drawingml/2006/main">
-              <a:graphicData uri="http://schemas.openxmlformats.org/drawingml/2006/picture">
-                <pic:pic xmlns:pic="http://schemas.openxmlformats.org/drawingml/2006/picture">
-                  <pic:nvPicPr>
-                    <pic:cNvPr id="26" name="pg_pg5.png"/>
-                    <pic:cNvPicPr/>
-                  </pic:nvPicPr>
-                  <pic:blipFill>
-                    <a:blip r:embed="rId26" cstate="print"/>
                     <a:stretch>
                       <a:fillRect/>
                     </a:stretch>
